--- a/ComandosGit.docx
+++ b/ComandosGit.docx
@@ -1804,287 +1804,324 @@
         </w:rPr>
         <w:t xml:space="preserve"> e senha</w:t>
       </w:r>
+    </w:p>
+    <w:p>
+      <w:pPr>
+        <w:spacing w:line="360" w:lineRule="auto"/>
+        <w:jc w:val="both"/>
+        <w:rPr>
+          <w:rFonts w:ascii="Century Gothic" w:hAnsi="Century Gothic"/>
+        </w:rPr>
+      </w:pPr>
+      <w:r>
+        <w:rPr>
+          <w:rFonts w:ascii="Century Gothic" w:hAnsi="Century Gothic"/>
+        </w:rPr>
+        <w:t xml:space="preserve">Por exemplo: </w:t>
+      </w:r>
+      <w:proofErr w:type="spellStart"/>
+      <w:r>
+        <w:rPr>
+          <w:rFonts w:ascii="Century Gothic" w:hAnsi="Century Gothic"/>
+        </w:rPr>
+        <w:t>git</w:t>
+      </w:r>
+      <w:proofErr w:type="spellEnd"/>
+      <w:r>
+        <w:rPr>
+          <w:rFonts w:ascii="Century Gothic" w:hAnsi="Century Gothic"/>
+        </w:rPr>
+        <w:t xml:space="preserve"> </w:t>
+      </w:r>
+      <w:proofErr w:type="spellStart"/>
+      <w:r>
+        <w:rPr>
+          <w:rFonts w:ascii="Century Gothic" w:hAnsi="Century Gothic"/>
+        </w:rPr>
+        <w:t>push</w:t>
+      </w:r>
+      <w:proofErr w:type="spellEnd"/>
+      <w:r>
+        <w:rPr>
+          <w:rFonts w:ascii="Century Gothic" w:hAnsi="Century Gothic"/>
+        </w:rPr>
+        <w:t xml:space="preserve"> --set-</w:t>
+      </w:r>
+      <w:proofErr w:type="spellStart"/>
+      <w:r>
+        <w:rPr>
+          <w:rFonts w:ascii="Century Gothic" w:hAnsi="Century Gothic"/>
+        </w:rPr>
+        <w:t>upstream</w:t>
+      </w:r>
+      <w:proofErr w:type="spellEnd"/>
+      <w:r>
+        <w:rPr>
+          <w:rFonts w:ascii="Century Gothic" w:hAnsi="Century Gothic"/>
+        </w:rPr>
+        <w:t xml:space="preserve"> </w:t>
+      </w:r>
+      <w:proofErr w:type="spellStart"/>
+      <w:r>
+        <w:rPr>
+          <w:rFonts w:ascii="Century Gothic" w:hAnsi="Century Gothic"/>
+        </w:rPr>
+        <w:t>origin</w:t>
+      </w:r>
+      <w:proofErr w:type="spellEnd"/>
+      <w:r>
+        <w:rPr>
+          <w:rFonts w:ascii="Century Gothic" w:hAnsi="Century Gothic"/>
+        </w:rPr>
+        <w:t xml:space="preserve"> </w:t>
+      </w:r>
+      <w:proofErr w:type="spellStart"/>
+      <w:r>
+        <w:rPr>
+          <w:rFonts w:ascii="Century Gothic" w:hAnsi="Century Gothic"/>
+        </w:rPr>
+        <w:t>master</w:t>
+      </w:r>
+      <w:proofErr w:type="spellEnd"/>
+    </w:p>
+    <w:p>
+      <w:pPr>
+        <w:spacing w:line="360" w:lineRule="auto"/>
+        <w:jc w:val="both"/>
+        <w:rPr>
+          <w:rFonts w:ascii="Century Gothic" w:hAnsi="Century Gothic"/>
+        </w:rPr>
+      </w:pPr>
+      <w:proofErr w:type="spellStart"/>
+      <w:proofErr w:type="gramStart"/>
+      <w:r>
+        <w:rPr>
+          <w:rFonts w:ascii="Century Gothic" w:hAnsi="Century Gothic"/>
+          <w:b/>
+        </w:rPr>
+        <w:t>git</w:t>
+      </w:r>
+      <w:proofErr w:type="spellEnd"/>
+      <w:proofErr w:type="gramEnd"/>
+      <w:r>
+        <w:rPr>
+          <w:rFonts w:ascii="Century Gothic" w:hAnsi="Century Gothic"/>
+          <w:b/>
+        </w:rPr>
+        <w:t xml:space="preserve"> </w:t>
+      </w:r>
+      <w:proofErr w:type="spellStart"/>
+      <w:r>
+        <w:rPr>
+          <w:rFonts w:ascii="Century Gothic" w:hAnsi="Century Gothic"/>
+          <w:b/>
+        </w:rPr>
+        <w:t>push</w:t>
+      </w:r>
+      <w:proofErr w:type="spellEnd"/>
+      <w:r>
+        <w:rPr>
+          <w:rFonts w:ascii="Century Gothic" w:hAnsi="Century Gothic"/>
+          <w:b/>
+        </w:rPr>
+        <w:t xml:space="preserve"> –f</w:t>
+      </w:r>
+      <w:r>
+        <w:rPr>
+          <w:rFonts w:ascii="Century Gothic" w:hAnsi="Century Gothic"/>
+        </w:rPr>
+        <w:t>: Ignora todas as pastas que existe localmente e substitui pelas remotas</w:t>
+      </w:r>
+      <w:r>
+        <w:rPr>
+          <w:rFonts w:ascii="Century Gothic" w:hAnsi="Century Gothic"/>
+        </w:rPr>
+        <w:t xml:space="preserve">, ou seja, </w:t>
+      </w:r>
+      <w:r>
+        <w:rPr>
+          <w:rFonts w:ascii="Century Gothic" w:hAnsi="Century Gothic"/>
+          <w:b/>
+        </w:rPr>
+        <w:t>realiza a sincronia</w:t>
+      </w:r>
+      <w:r>
+        <w:rPr>
+          <w:rFonts w:ascii="Century Gothic" w:hAnsi="Century Gothic"/>
+          <w:b/>
+        </w:rPr>
+        <w:t xml:space="preserve">. </w:t>
+      </w:r>
+    </w:p>
+    <w:p>
+      <w:pPr>
+        <w:spacing w:line="360" w:lineRule="auto"/>
+        <w:jc w:val="both"/>
+        <w:rPr>
+          <w:rFonts w:ascii="Century Gothic" w:hAnsi="Century Gothic"/>
+        </w:rPr>
+      </w:pPr>
+      <w:r>
+        <w:rPr>
+          <w:rFonts w:ascii="Century Gothic" w:hAnsi="Century Gothic"/>
+        </w:rPr>
+        <w:t>Por exemplo:</w:t>
+      </w:r>
+      <w:r>
+        <w:rPr>
+          <w:rFonts w:ascii="Century Gothic" w:hAnsi="Century Gothic"/>
+        </w:rPr>
+        <w:t xml:space="preserve"> </w:t>
+      </w:r>
+      <w:proofErr w:type="spellStart"/>
+      <w:r>
+        <w:rPr>
+          <w:rFonts w:ascii="Century Gothic" w:hAnsi="Century Gothic"/>
+        </w:rPr>
+        <w:t>git</w:t>
+      </w:r>
+      <w:proofErr w:type="spellEnd"/>
+      <w:r>
+        <w:rPr>
+          <w:rFonts w:ascii="Century Gothic" w:hAnsi="Century Gothic"/>
+        </w:rPr>
+        <w:t xml:space="preserve"> </w:t>
+      </w:r>
+      <w:proofErr w:type="spellStart"/>
+      <w:r>
+        <w:rPr>
+          <w:rFonts w:ascii="Century Gothic" w:hAnsi="Century Gothic"/>
+        </w:rPr>
+        <w:t>push</w:t>
+      </w:r>
+      <w:proofErr w:type="spellEnd"/>
+      <w:r>
+        <w:rPr>
+          <w:rFonts w:ascii="Century Gothic" w:hAnsi="Century Gothic"/>
+        </w:rPr>
+        <w:t xml:space="preserve"> </w:t>
+      </w:r>
+      <w:r>
+        <w:rPr>
+          <w:rFonts w:ascii="Century Gothic" w:hAnsi="Century Gothic"/>
+        </w:rPr>
+        <w:t>--</w:t>
+      </w:r>
+      <w:r>
+        <w:rPr>
+          <w:rFonts w:ascii="Century Gothic" w:hAnsi="Century Gothic"/>
+        </w:rPr>
+        <w:t>set-</w:t>
+      </w:r>
+      <w:proofErr w:type="spellStart"/>
+      <w:r>
+        <w:rPr>
+          <w:rFonts w:ascii="Century Gothic" w:hAnsi="Century Gothic"/>
+        </w:rPr>
+        <w:t>upstream</w:t>
+      </w:r>
+      <w:proofErr w:type="spellEnd"/>
+      <w:r>
+        <w:rPr>
+          <w:rFonts w:ascii="Century Gothic" w:hAnsi="Century Gothic"/>
+        </w:rPr>
+        <w:t xml:space="preserve"> </w:t>
+      </w:r>
+      <w:proofErr w:type="spellStart"/>
+      <w:r>
+        <w:rPr>
+          <w:rFonts w:ascii="Century Gothic" w:hAnsi="Century Gothic"/>
+        </w:rPr>
+        <w:t>origin</w:t>
+      </w:r>
+      <w:proofErr w:type="spellEnd"/>
+      <w:r>
+        <w:rPr>
+          <w:rFonts w:ascii="Century Gothic" w:hAnsi="Century Gothic"/>
+        </w:rPr>
+        <w:t xml:space="preserve"> </w:t>
+      </w:r>
+      <w:proofErr w:type="spellStart"/>
+      <w:r>
+        <w:rPr>
+          <w:rFonts w:ascii="Century Gothic" w:hAnsi="Century Gothic"/>
+        </w:rPr>
+        <w:t>master</w:t>
+      </w:r>
+      <w:proofErr w:type="spellEnd"/>
+      <w:r>
+        <w:rPr>
+          <w:rFonts w:ascii="Century Gothic" w:hAnsi="Century Gothic"/>
+        </w:rPr>
+        <w:t xml:space="preserve"> </w:t>
+      </w:r>
+      <w:r>
+        <w:rPr>
+          <w:rFonts w:ascii="Century Gothic" w:hAnsi="Century Gothic"/>
+        </w:rPr>
+        <w:t>-f</w:t>
+      </w:r>
+    </w:p>
+    <w:p>
+      <w:pPr>
+        <w:spacing w:line="360" w:lineRule="auto"/>
+        <w:jc w:val="both"/>
+        <w:rPr>
+          <w:rFonts w:ascii="Century Gothic" w:hAnsi="Century Gothic"/>
+        </w:rPr>
+      </w:pPr>
+      <w:r>
+        <w:rPr>
+          <w:rFonts w:ascii="Century Gothic" w:hAnsi="Century Gothic"/>
+          <w:b/>
+        </w:rPr>
+        <w:t xml:space="preserve">Node &lt;nome do arquivo </w:t>
+      </w:r>
+      <w:r>
+        <w:rPr>
+          <w:rFonts w:ascii="Century Gothic" w:hAnsi="Century Gothic"/>
+          <w:b/>
+        </w:rPr>
+        <w:t>com extensão</w:t>
+      </w:r>
       <w:bookmarkStart w:id="0" w:name="_GoBack"/>
       <w:bookmarkEnd w:id="0"/>
-    </w:p>
-    <w:p>
-      <w:pPr>
-        <w:spacing w:line="360" w:lineRule="auto"/>
-        <w:jc w:val="both"/>
-        <w:rPr>
-          <w:rFonts w:ascii="Century Gothic" w:hAnsi="Century Gothic"/>
-        </w:rPr>
-      </w:pPr>
-      <w:r>
-        <w:rPr>
-          <w:rFonts w:ascii="Century Gothic" w:hAnsi="Century Gothic"/>
-        </w:rPr>
-        <w:t xml:space="preserve">Por exemplo: </w:t>
-      </w:r>
-      <w:proofErr w:type="spellStart"/>
-      <w:r>
-        <w:rPr>
-          <w:rFonts w:ascii="Century Gothic" w:hAnsi="Century Gothic"/>
-        </w:rPr>
-        <w:t>git</w:t>
-      </w:r>
-      <w:proofErr w:type="spellEnd"/>
-      <w:r>
-        <w:rPr>
-          <w:rFonts w:ascii="Century Gothic" w:hAnsi="Century Gothic"/>
-        </w:rPr>
-        <w:t xml:space="preserve"> </w:t>
-      </w:r>
-      <w:proofErr w:type="spellStart"/>
-      <w:r>
-        <w:rPr>
-          <w:rFonts w:ascii="Century Gothic" w:hAnsi="Century Gothic"/>
-        </w:rPr>
-        <w:t>push</w:t>
-      </w:r>
-      <w:proofErr w:type="spellEnd"/>
-      <w:r>
-        <w:rPr>
-          <w:rFonts w:ascii="Century Gothic" w:hAnsi="Century Gothic"/>
-        </w:rPr>
-        <w:t xml:space="preserve"> --set-</w:t>
-      </w:r>
-      <w:proofErr w:type="spellStart"/>
-      <w:r>
-        <w:rPr>
-          <w:rFonts w:ascii="Century Gothic" w:hAnsi="Century Gothic"/>
-        </w:rPr>
-        <w:t>upstream</w:t>
-      </w:r>
-      <w:proofErr w:type="spellEnd"/>
-      <w:r>
-        <w:rPr>
-          <w:rFonts w:ascii="Century Gothic" w:hAnsi="Century Gothic"/>
-        </w:rPr>
-        <w:t xml:space="preserve"> </w:t>
-      </w:r>
-      <w:proofErr w:type="spellStart"/>
-      <w:r>
-        <w:rPr>
-          <w:rFonts w:ascii="Century Gothic" w:hAnsi="Century Gothic"/>
-        </w:rPr>
-        <w:t>origin</w:t>
-      </w:r>
-      <w:proofErr w:type="spellEnd"/>
-      <w:r>
-        <w:rPr>
-          <w:rFonts w:ascii="Century Gothic" w:hAnsi="Century Gothic"/>
-        </w:rPr>
-        <w:t xml:space="preserve"> </w:t>
-      </w:r>
-      <w:proofErr w:type="spellStart"/>
-      <w:r>
-        <w:rPr>
-          <w:rFonts w:ascii="Century Gothic" w:hAnsi="Century Gothic"/>
-        </w:rPr>
-        <w:t>master</w:t>
-      </w:r>
-      <w:proofErr w:type="spellEnd"/>
-    </w:p>
-    <w:p>
-      <w:pPr>
-        <w:spacing w:line="360" w:lineRule="auto"/>
-        <w:jc w:val="both"/>
-        <w:rPr>
-          <w:rFonts w:ascii="Century Gothic" w:hAnsi="Century Gothic"/>
-        </w:rPr>
-      </w:pPr>
-      <w:proofErr w:type="spellStart"/>
-      <w:proofErr w:type="gramStart"/>
-      <w:r>
-        <w:rPr>
-          <w:rFonts w:ascii="Century Gothic" w:hAnsi="Century Gothic"/>
-          <w:b/>
-        </w:rPr>
-        <w:t>git</w:t>
-      </w:r>
-      <w:proofErr w:type="spellEnd"/>
-      <w:proofErr w:type="gramEnd"/>
-      <w:r>
-        <w:rPr>
-          <w:rFonts w:ascii="Century Gothic" w:hAnsi="Century Gothic"/>
-          <w:b/>
-        </w:rPr>
-        <w:t xml:space="preserve"> </w:t>
-      </w:r>
-      <w:proofErr w:type="spellStart"/>
-      <w:r>
-        <w:rPr>
-          <w:rFonts w:ascii="Century Gothic" w:hAnsi="Century Gothic"/>
-          <w:b/>
-        </w:rPr>
-        <w:t>push</w:t>
-      </w:r>
-      <w:proofErr w:type="spellEnd"/>
-      <w:r>
-        <w:rPr>
-          <w:rFonts w:ascii="Century Gothic" w:hAnsi="Century Gothic"/>
-          <w:b/>
-        </w:rPr>
-        <w:t xml:space="preserve"> –f</w:t>
-      </w:r>
-      <w:r>
-        <w:rPr>
-          <w:rFonts w:ascii="Century Gothic" w:hAnsi="Century Gothic"/>
-        </w:rPr>
-        <w:t>: Ignora todas as pastas que existe localmente e substitui pelas remotas</w:t>
-      </w:r>
-      <w:r>
-        <w:rPr>
-          <w:rFonts w:ascii="Century Gothic" w:hAnsi="Century Gothic"/>
-        </w:rPr>
-        <w:t>, ou seja, realiza a sincronia</w:t>
-      </w:r>
-      <w:r>
-        <w:rPr>
-          <w:rFonts w:ascii="Century Gothic" w:hAnsi="Century Gothic"/>
-        </w:rPr>
-        <w:t xml:space="preserve">. </w:t>
-      </w:r>
-    </w:p>
-    <w:p>
-      <w:pPr>
-        <w:spacing w:line="360" w:lineRule="auto"/>
-        <w:jc w:val="both"/>
-        <w:rPr>
-          <w:rFonts w:ascii="Century Gothic" w:hAnsi="Century Gothic"/>
-        </w:rPr>
-      </w:pPr>
-      <w:r>
-        <w:rPr>
-          <w:rFonts w:ascii="Century Gothic" w:hAnsi="Century Gothic"/>
-        </w:rPr>
-        <w:t>Por exemplo:</w:t>
-      </w:r>
-      <w:r>
-        <w:rPr>
-          <w:rFonts w:ascii="Century Gothic" w:hAnsi="Century Gothic"/>
-        </w:rPr>
-        <w:t xml:space="preserve"> </w:t>
-      </w:r>
-      <w:proofErr w:type="spellStart"/>
-      <w:r>
-        <w:rPr>
-          <w:rFonts w:ascii="Century Gothic" w:hAnsi="Century Gothic"/>
-        </w:rPr>
-        <w:t>git</w:t>
-      </w:r>
-      <w:proofErr w:type="spellEnd"/>
-      <w:r>
-        <w:rPr>
-          <w:rFonts w:ascii="Century Gothic" w:hAnsi="Century Gothic"/>
-        </w:rPr>
-        <w:t xml:space="preserve"> </w:t>
-      </w:r>
-      <w:proofErr w:type="spellStart"/>
-      <w:r>
-        <w:rPr>
-          <w:rFonts w:ascii="Century Gothic" w:hAnsi="Century Gothic"/>
-        </w:rPr>
-        <w:t>push</w:t>
-      </w:r>
-      <w:proofErr w:type="spellEnd"/>
-      <w:r>
-        <w:rPr>
-          <w:rFonts w:ascii="Century Gothic" w:hAnsi="Century Gothic"/>
-        </w:rPr>
-        <w:t xml:space="preserve"> </w:t>
-      </w:r>
-      <w:r>
-        <w:rPr>
-          <w:rFonts w:ascii="Century Gothic" w:hAnsi="Century Gothic"/>
-        </w:rPr>
-        <w:t>--</w:t>
-      </w:r>
-      <w:r>
-        <w:rPr>
-          <w:rFonts w:ascii="Century Gothic" w:hAnsi="Century Gothic"/>
-        </w:rPr>
-        <w:t>set-</w:t>
-      </w:r>
-      <w:proofErr w:type="spellStart"/>
-      <w:r>
-        <w:rPr>
-          <w:rFonts w:ascii="Century Gothic" w:hAnsi="Century Gothic"/>
-        </w:rPr>
-        <w:t>upstream</w:t>
-      </w:r>
-      <w:proofErr w:type="spellEnd"/>
-      <w:r>
-        <w:rPr>
-          <w:rFonts w:ascii="Century Gothic" w:hAnsi="Century Gothic"/>
-        </w:rPr>
-        <w:t xml:space="preserve"> </w:t>
-      </w:r>
-      <w:proofErr w:type="spellStart"/>
-      <w:r>
-        <w:rPr>
-          <w:rFonts w:ascii="Century Gothic" w:hAnsi="Century Gothic"/>
-        </w:rPr>
-        <w:t>origin</w:t>
-      </w:r>
-      <w:proofErr w:type="spellEnd"/>
-      <w:r>
-        <w:rPr>
-          <w:rFonts w:ascii="Century Gothic" w:hAnsi="Century Gothic"/>
-        </w:rPr>
-        <w:t xml:space="preserve"> </w:t>
-      </w:r>
-      <w:proofErr w:type="spellStart"/>
-      <w:r>
-        <w:rPr>
-          <w:rFonts w:ascii="Century Gothic" w:hAnsi="Century Gothic"/>
-        </w:rPr>
-        <w:t>master</w:t>
-      </w:r>
-      <w:proofErr w:type="spellEnd"/>
-      <w:r>
-        <w:rPr>
-          <w:rFonts w:ascii="Century Gothic" w:hAnsi="Century Gothic"/>
-        </w:rPr>
-        <w:t xml:space="preserve"> </w:t>
-      </w:r>
-      <w:r>
-        <w:rPr>
-          <w:rFonts w:ascii="Century Gothic" w:hAnsi="Century Gothic"/>
-        </w:rPr>
-        <w:t>-f</w:t>
-      </w:r>
-    </w:p>
-    <w:p>
-      <w:pPr>
-        <w:spacing w:line="360" w:lineRule="auto"/>
-        <w:jc w:val="both"/>
-        <w:rPr>
-          <w:rFonts w:ascii="Century Gothic" w:hAnsi="Century Gothic"/>
-          <w:b/>
-        </w:rPr>
-      </w:pPr>
-      <w:r>
-        <w:rPr>
-          <w:rFonts w:ascii="Century Gothic" w:hAnsi="Century Gothic"/>
-          <w:b/>
-        </w:rPr>
-        <w:t xml:space="preserve">Node &lt;nome do arquivo </w:t>
-      </w:r>
-      <w:r>
-        <w:rPr>
-          <w:rFonts w:ascii="Century Gothic" w:hAnsi="Century Gothic"/>
-          <w:b/>
-        </w:rPr>
-        <w:t>com extensão</w:t>
-      </w:r>
-      <w:r>
-        <w:rPr>
-          <w:rFonts w:ascii="Century Gothic" w:hAnsi="Century Gothic"/>
-          <w:b/>
-        </w:rPr>
-        <w:t xml:space="preserve"> &gt;</w:t>
+      <w:r>
+        <w:rPr>
+          <w:rFonts w:ascii="Century Gothic" w:hAnsi="Century Gothic"/>
+          <w:b/>
+        </w:rPr>
+        <w:t>&gt;</w:t>
+      </w:r>
+      <w:r>
+        <w:rPr>
+          <w:rFonts w:ascii="Century Gothic" w:hAnsi="Century Gothic"/>
+          <w:b/>
+        </w:rPr>
+        <w:t xml:space="preserve">: </w:t>
+      </w:r>
+      <w:r>
+        <w:rPr>
+          <w:rFonts w:ascii="Century Gothic" w:hAnsi="Century Gothic"/>
+        </w:rPr>
+        <w:t>informa a porta para verificação do conteúdo do arquivo</w:t>
+      </w:r>
+    </w:p>
+    <w:p>
+      <w:pPr>
+        <w:spacing w:line="360" w:lineRule="auto"/>
+        <w:jc w:val="both"/>
+        <w:rPr>
+          <w:rFonts w:ascii="Century Gothic" w:hAnsi="Century Gothic"/>
+          <w:b/>
+        </w:rPr>
+      </w:pPr>
+      <w:r>
+        <w:rPr>
+          <w:rFonts w:ascii="Century Gothic" w:hAnsi="Century Gothic"/>
+          <w:b/>
+        </w:rPr>
+        <w:t>Por exemplo: localhost:3001</w:t>
       </w:r>
     </w:p>
     <w:p>

--- a/ComandosGit.docx
+++ b/ComandosGit.docx
@@ -66,21 +66,12 @@
           <w:rFonts w:ascii="Century Gothic" w:hAnsi="Century Gothic"/>
         </w:rPr>
       </w:pPr>
-      <w:proofErr w:type="spellStart"/>
-      <w:r>
-        <w:rPr>
-          <w:rFonts w:ascii="Century Gothic" w:hAnsi="Century Gothic"/>
-          <w:b/>
-        </w:rPr>
-        <w:t>Branch</w:t>
-      </w:r>
-      <w:proofErr w:type="spellEnd"/>
-      <w:r>
-        <w:rPr>
-          <w:rFonts w:ascii="Century Gothic" w:hAnsi="Century Gothic"/>
-          <w:b/>
-        </w:rPr>
-        <w:t xml:space="preserve"> Master:</w:t>
+      <w:r>
+        <w:rPr>
+          <w:rFonts w:ascii="Century Gothic" w:hAnsi="Century Gothic"/>
+          <w:b/>
+        </w:rPr>
+        <w:t>Branch Master:</w:t>
       </w:r>
       <w:r>
         <w:rPr>
@@ -304,27 +295,864 @@
     </w:p>
     <w:p>
       <w:pPr>
-        <w:spacing w:line="360" w:lineRule="auto"/>
-        <w:jc w:val="both"/>
-        <w:rPr>
-          <w:rFonts w:ascii="Century Gothic" w:hAnsi="Century Gothic"/>
-          <w:b/>
-        </w:rPr>
-      </w:pPr>
-      <w:proofErr w:type="spellStart"/>
+        <w:pStyle w:val="PargrafodaLista"/>
+        <w:numPr>
+          <w:ilvl w:val="0"/>
+          <w:numId w:val="1"/>
+        </w:numPr>
+        <w:spacing w:line="360" w:lineRule="auto"/>
+        <w:jc w:val="both"/>
+        <w:rPr>
+          <w:rFonts w:ascii="Century Gothic" w:hAnsi="Century Gothic"/>
+        </w:rPr>
+      </w:pPr>
+      <w:bookmarkStart w:id="0" w:name="_GoBack"/>
+      <w:bookmarkEnd w:id="0"/>
+      <w:r>
+        <w:rPr>
+          <w:rFonts w:ascii="Century Gothic" w:hAnsi="Century Gothic"/>
+          <w:b/>
+        </w:rPr>
+        <w:t xml:space="preserve">cls: </w:t>
+      </w:r>
+      <w:r>
+        <w:rPr>
+          <w:rFonts w:ascii="Century Gothic" w:hAnsi="Century Gothic"/>
+        </w:rPr>
+        <w:t>limpa a tela</w:t>
+      </w:r>
+    </w:p>
+    <w:p>
+      <w:pPr>
+        <w:spacing w:line="360" w:lineRule="auto"/>
+        <w:jc w:val="both"/>
+        <w:rPr>
+          <w:rFonts w:ascii="Century Gothic" w:hAnsi="Century Gothic"/>
+          <w:b/>
+          <w:u w:val="single"/>
+        </w:rPr>
+      </w:pPr>
+      <w:r>
+        <w:rPr>
+          <w:rFonts w:ascii="Century Gothic" w:hAnsi="Century Gothic"/>
+          <w:b/>
+          <w:u w:val="single"/>
+        </w:rPr>
+        <w:t>REPOSITÓRIO LOCAL</w:t>
+      </w:r>
+    </w:p>
+    <w:p>
+      <w:pPr>
+        <w:spacing w:line="360" w:lineRule="auto"/>
+        <w:jc w:val="both"/>
+        <w:rPr>
+          <w:rFonts w:ascii="Century Gothic" w:hAnsi="Century Gothic"/>
+        </w:rPr>
+      </w:pPr>
+      <w:proofErr w:type="spellStart"/>
+      <w:r>
+        <w:rPr>
+          <w:rFonts w:ascii="Century Gothic" w:hAnsi="Century Gothic"/>
+          <w:b/>
+        </w:rPr>
+        <w:t>Git</w:t>
+      </w:r>
+      <w:proofErr w:type="spellEnd"/>
+      <w:r>
+        <w:rPr>
+          <w:rFonts w:ascii="Century Gothic" w:hAnsi="Century Gothic"/>
+          <w:b/>
+        </w:rPr>
+        <w:t xml:space="preserve"> </w:t>
+      </w:r>
+      <w:proofErr w:type="spellStart"/>
+      <w:r>
+        <w:rPr>
+          <w:rFonts w:ascii="Century Gothic" w:hAnsi="Century Gothic"/>
+          <w:b/>
+        </w:rPr>
+        <w:t>init</w:t>
+      </w:r>
+      <w:proofErr w:type="spellEnd"/>
+      <w:r>
+        <w:rPr>
+          <w:rFonts w:ascii="Century Gothic" w:hAnsi="Century Gothic"/>
+        </w:rPr>
+        <w:t xml:space="preserve">: inicia o </w:t>
+      </w:r>
+      <w:proofErr w:type="spellStart"/>
+      <w:r>
+        <w:rPr>
+          <w:rFonts w:ascii="Century Gothic" w:hAnsi="Century Gothic"/>
+        </w:rPr>
+        <w:t>Git</w:t>
+      </w:r>
+      <w:proofErr w:type="spellEnd"/>
+    </w:p>
+    <w:p>
+      <w:pPr>
+        <w:spacing w:line="360" w:lineRule="auto"/>
+        <w:jc w:val="both"/>
+        <w:rPr>
+          <w:rFonts w:ascii="Century Gothic" w:hAnsi="Century Gothic"/>
+        </w:rPr>
+      </w:pPr>
+      <w:proofErr w:type="spellStart"/>
+      <w:r>
+        <w:rPr>
+          <w:rFonts w:ascii="Century Gothic" w:hAnsi="Century Gothic"/>
+          <w:b/>
+        </w:rPr>
+        <w:t>Git</w:t>
+      </w:r>
+      <w:proofErr w:type="spellEnd"/>
+      <w:r>
+        <w:rPr>
+          <w:rFonts w:ascii="Century Gothic" w:hAnsi="Century Gothic"/>
+          <w:b/>
+        </w:rPr>
+        <w:t xml:space="preserve"> status</w:t>
+      </w:r>
+      <w:r>
+        <w:rPr>
+          <w:rFonts w:ascii="Century Gothic" w:hAnsi="Century Gothic"/>
+        </w:rPr>
+        <w:t xml:space="preserve">: exibe o status do </w:t>
+      </w:r>
+      <w:proofErr w:type="spellStart"/>
+      <w:r>
+        <w:rPr>
+          <w:rFonts w:ascii="Century Gothic" w:hAnsi="Century Gothic"/>
+        </w:rPr>
+        <w:t>Git</w:t>
+      </w:r>
+      <w:proofErr w:type="spellEnd"/>
+    </w:p>
+    <w:p>
+      <w:pPr>
+        <w:spacing w:line="360" w:lineRule="auto"/>
+        <w:jc w:val="both"/>
+        <w:rPr>
+          <w:rFonts w:ascii="Century Gothic" w:hAnsi="Century Gothic"/>
+        </w:rPr>
+      </w:pPr>
+      <w:proofErr w:type="spellStart"/>
+      <w:r>
+        <w:rPr>
+          <w:rFonts w:ascii="Century Gothic" w:hAnsi="Century Gothic"/>
+          <w:b/>
+        </w:rPr>
+        <w:t>Git</w:t>
+      </w:r>
+      <w:proofErr w:type="spellEnd"/>
+      <w:r>
+        <w:rPr>
+          <w:rFonts w:ascii="Century Gothic" w:hAnsi="Century Gothic"/>
+          <w:b/>
+        </w:rPr>
+        <w:t xml:space="preserve"> </w:t>
+      </w:r>
+      <w:proofErr w:type="spellStart"/>
+      <w:r>
+        <w:rPr>
+          <w:rFonts w:ascii="Century Gothic" w:hAnsi="Century Gothic"/>
+          <w:b/>
+        </w:rPr>
+        <w:t>add</w:t>
+      </w:r>
+      <w:proofErr w:type="spellEnd"/>
+      <w:r>
+        <w:rPr>
+          <w:rFonts w:ascii="Century Gothic" w:hAnsi="Century Gothic"/>
+          <w:b/>
+        </w:rPr>
+        <w:t xml:space="preserve"> </w:t>
+      </w:r>
+      <w:r>
+        <w:rPr>
+          <w:rFonts w:ascii="Century Gothic" w:hAnsi="Century Gothic"/>
+          <w:b/>
+        </w:rPr>
+        <w:t>&lt;</w:t>
+      </w:r>
+      <w:r>
+        <w:rPr>
+          <w:rFonts w:ascii="Century Gothic" w:hAnsi="Century Gothic"/>
+          <w:b/>
+        </w:rPr>
+        <w:t>nome do arquivo com exten</w:t>
+      </w:r>
+      <w:r>
+        <w:rPr>
+          <w:rFonts w:ascii="Century Gothic" w:hAnsi="Century Gothic"/>
+          <w:b/>
+        </w:rPr>
+        <w:t>s</w:t>
+      </w:r>
+      <w:r>
+        <w:rPr>
+          <w:rFonts w:ascii="Century Gothic" w:hAnsi="Century Gothic"/>
+          <w:b/>
+        </w:rPr>
+        <w:t>ão</w:t>
+      </w:r>
+      <w:r>
+        <w:rPr>
+          <w:rFonts w:ascii="Century Gothic" w:hAnsi="Century Gothic"/>
+          <w:b/>
+        </w:rPr>
+        <w:t>&gt;</w:t>
+      </w:r>
+      <w:r>
+        <w:rPr>
+          <w:rFonts w:ascii="Century Gothic" w:hAnsi="Century Gothic"/>
+          <w:b/>
+        </w:rPr>
+        <w:t>:</w:t>
+      </w:r>
+      <w:r>
+        <w:rPr>
+          <w:rFonts w:ascii="Century Gothic" w:hAnsi="Century Gothic"/>
+        </w:rPr>
+        <w:t xml:space="preserve"> </w:t>
+      </w:r>
+      <w:r>
+        <w:rPr>
+          <w:rFonts w:ascii="Century Gothic" w:hAnsi="Century Gothic"/>
+        </w:rPr>
+        <w:t>O arquivo s</w:t>
+      </w:r>
+      <w:r>
+        <w:rPr>
+          <w:rFonts w:ascii="Century Gothic" w:hAnsi="Century Gothic"/>
+        </w:rPr>
+        <w:t xml:space="preserve">ai do </w:t>
+      </w:r>
+      <w:proofErr w:type="spellStart"/>
+      <w:r>
+        <w:rPr>
+          <w:rFonts w:ascii="Century Gothic" w:hAnsi="Century Gothic"/>
+          <w:b/>
+          <w:highlight w:val="yellow"/>
+        </w:rPr>
+        <w:t>Working</w:t>
+      </w:r>
+      <w:proofErr w:type="spellEnd"/>
+      <w:r>
+        <w:rPr>
+          <w:rFonts w:ascii="Century Gothic" w:hAnsi="Century Gothic"/>
+          <w:b/>
+          <w:highlight w:val="yellow"/>
+        </w:rPr>
+        <w:t xml:space="preserve"> </w:t>
+      </w:r>
+      <w:proofErr w:type="spellStart"/>
+      <w:r>
+        <w:rPr>
+          <w:rFonts w:ascii="Century Gothic" w:hAnsi="Century Gothic"/>
+          <w:b/>
+          <w:highlight w:val="yellow"/>
+        </w:rPr>
+        <w:t>dir</w:t>
+      </w:r>
+      <w:proofErr w:type="spellEnd"/>
+      <w:r>
+        <w:rPr>
+          <w:rFonts w:ascii="Century Gothic" w:hAnsi="Century Gothic"/>
+        </w:rPr>
+        <w:t xml:space="preserve"> e vai para </w:t>
+      </w:r>
+      <w:proofErr w:type="spellStart"/>
+      <w:r>
+        <w:rPr>
+          <w:rFonts w:ascii="Century Gothic" w:hAnsi="Century Gothic"/>
+          <w:b/>
+          <w:highlight w:val="yellow"/>
+        </w:rPr>
+        <w:t>stage</w:t>
+      </w:r>
+      <w:proofErr w:type="spellEnd"/>
+      <w:r>
+        <w:rPr>
+          <w:rFonts w:ascii="Century Gothic" w:hAnsi="Century Gothic"/>
+          <w:b/>
+          <w:highlight w:val="yellow"/>
+        </w:rPr>
+        <w:t>/index</w:t>
+      </w:r>
+      <w:r>
+        <w:rPr>
+          <w:rFonts w:ascii="Century Gothic" w:hAnsi="Century Gothic"/>
+          <w:b/>
+        </w:rPr>
+        <w:t>,</w:t>
+      </w:r>
+      <w:r>
+        <w:rPr>
+          <w:rFonts w:ascii="Century Gothic" w:hAnsi="Century Gothic"/>
+        </w:rPr>
+        <w:t xml:space="preserve"> </w:t>
+      </w:r>
+      <w:r>
+        <w:rPr>
+          <w:rFonts w:ascii="Century Gothic" w:hAnsi="Century Gothic"/>
+        </w:rPr>
+        <w:t xml:space="preserve">ou seja, o arquivo </w:t>
+      </w:r>
+      <w:r>
+        <w:rPr>
+          <w:rFonts w:ascii="Century Gothic" w:hAnsi="Century Gothic"/>
+          <w:b/>
+        </w:rPr>
+        <w:t>está sendo mais rastreado</w:t>
+      </w:r>
+      <w:r>
+        <w:rPr>
+          <w:rFonts w:ascii="Century Gothic" w:hAnsi="Century Gothic"/>
+          <w:b/>
+        </w:rPr>
+        <w:t xml:space="preserve"> (Adicionado)</w:t>
+      </w:r>
+      <w:r>
+        <w:rPr>
+          <w:rFonts w:ascii="Century Gothic" w:hAnsi="Century Gothic"/>
+        </w:rPr>
+        <w:t xml:space="preserve">. </w:t>
+      </w:r>
+    </w:p>
+    <w:p>
+      <w:pPr>
+        <w:spacing w:line="360" w:lineRule="auto"/>
+        <w:jc w:val="both"/>
+        <w:rPr>
+          <w:rFonts w:ascii="Century Gothic" w:hAnsi="Century Gothic"/>
+        </w:rPr>
+      </w:pPr>
+      <w:proofErr w:type="spellStart"/>
+      <w:r>
+        <w:rPr>
+          <w:rFonts w:ascii="Century Gothic" w:hAnsi="Century Gothic"/>
+        </w:rPr>
+        <w:t>Obs</w:t>
+      </w:r>
+      <w:proofErr w:type="spellEnd"/>
+      <w:r>
+        <w:rPr>
+          <w:rFonts w:ascii="Century Gothic" w:hAnsi="Century Gothic"/>
+        </w:rPr>
+        <w:t xml:space="preserve">: </w:t>
+      </w:r>
+      <w:r>
+        <w:rPr>
+          <w:rFonts w:ascii="Century Gothic" w:hAnsi="Century Gothic"/>
+        </w:rPr>
+        <w:t xml:space="preserve"> o nome do arquivo deve ser exatamente igual e sem espaço conforme seu nome</w:t>
+      </w:r>
+    </w:p>
+    <w:p>
+      <w:pPr>
+        <w:spacing w:line="360" w:lineRule="auto"/>
+        <w:jc w:val="both"/>
+        <w:rPr>
+          <w:rFonts w:ascii="Century Gothic" w:hAnsi="Century Gothic"/>
+        </w:rPr>
+      </w:pPr>
+      <w:r>
+        <w:rPr>
+          <w:rFonts w:ascii="Century Gothic" w:hAnsi="Century Gothic"/>
+        </w:rPr>
+        <w:t>Obs: Qualquer alteração f</w:t>
+      </w:r>
+      <w:r>
+        <w:rPr>
+          <w:rFonts w:ascii="Century Gothic" w:hAnsi="Century Gothic"/>
+        </w:rPr>
+        <w:t xml:space="preserve">eita no arquivo deverá ser </w:t>
+      </w:r>
       <w:proofErr w:type="gramStart"/>
       <w:r>
         <w:rPr>
           <w:rFonts w:ascii="Century Gothic" w:hAnsi="Century Gothic"/>
-          <w:b/>
-        </w:rPr>
-        <w:t>cls</w:t>
-      </w:r>
-      <w:proofErr w:type="spellEnd"/>
+        </w:rPr>
+        <w:t>digitado</w:t>
+      </w:r>
       <w:proofErr w:type="gramEnd"/>
       <w:r>
         <w:rPr>
           <w:rFonts w:ascii="Century Gothic" w:hAnsi="Century Gothic"/>
+        </w:rPr>
+        <w:t xml:space="preserve"> o comando:</w:t>
+      </w:r>
+      <w:r>
+        <w:rPr>
+          <w:rFonts w:ascii="Century Gothic" w:hAnsi="Century Gothic"/>
+        </w:rPr>
+        <w:t xml:space="preserve"> </w:t>
+      </w:r>
+      <w:proofErr w:type="spellStart"/>
+      <w:r>
+        <w:rPr>
+          <w:rFonts w:ascii="Century Gothic" w:hAnsi="Century Gothic"/>
+        </w:rPr>
+        <w:t>git</w:t>
+      </w:r>
+      <w:proofErr w:type="spellEnd"/>
+      <w:r>
+        <w:rPr>
+          <w:rFonts w:ascii="Century Gothic" w:hAnsi="Century Gothic"/>
+        </w:rPr>
+        <w:t xml:space="preserve"> </w:t>
+      </w:r>
+      <w:proofErr w:type="spellStart"/>
+      <w:r>
+        <w:rPr>
+          <w:rFonts w:ascii="Century Gothic" w:hAnsi="Century Gothic"/>
+        </w:rPr>
+        <w:t>add</w:t>
+      </w:r>
+      <w:proofErr w:type="spellEnd"/>
+      <w:r>
+        <w:rPr>
+          <w:rFonts w:ascii="Century Gothic" w:hAnsi="Century Gothic"/>
+        </w:rPr>
+        <w:t xml:space="preserve"> nome do arquivo alterado</w:t>
+      </w:r>
+      <w:r>
+        <w:rPr>
+          <w:rFonts w:ascii="Century Gothic" w:hAnsi="Century Gothic"/>
+        </w:rPr>
+        <w:t>, caso contrário as alterações serão perdidas.</w:t>
+      </w:r>
+    </w:p>
+    <w:p>
+      <w:pPr>
+        <w:spacing w:line="360" w:lineRule="auto"/>
+        <w:jc w:val="both"/>
+        <w:rPr>
+          <w:rFonts w:ascii="Century Gothic" w:hAnsi="Century Gothic"/>
+          <w:b/>
+        </w:rPr>
+      </w:pPr>
+      <w:proofErr w:type="spellStart"/>
+      <w:r>
+        <w:rPr>
+          <w:rFonts w:ascii="Century Gothic" w:hAnsi="Century Gothic"/>
+          <w:b/>
+        </w:rPr>
+        <w:t>Git</w:t>
+      </w:r>
+      <w:proofErr w:type="spellEnd"/>
+      <w:r>
+        <w:rPr>
+          <w:rFonts w:ascii="Century Gothic" w:hAnsi="Century Gothic"/>
+          <w:b/>
+        </w:rPr>
+        <w:t xml:space="preserve"> </w:t>
+      </w:r>
+      <w:proofErr w:type="spellStart"/>
+      <w:r>
+        <w:rPr>
+          <w:rFonts w:ascii="Century Gothic" w:hAnsi="Century Gothic"/>
+          <w:b/>
+        </w:rPr>
+        <w:t>rm</w:t>
+      </w:r>
+      <w:proofErr w:type="spellEnd"/>
+      <w:r>
+        <w:rPr>
+          <w:rFonts w:ascii="Century Gothic" w:hAnsi="Century Gothic"/>
+          <w:b/>
+        </w:rPr>
+        <w:t xml:space="preserve"> – </w:t>
+      </w:r>
+      <w:proofErr w:type="spellStart"/>
+      <w:r>
+        <w:rPr>
+          <w:rFonts w:ascii="Century Gothic" w:hAnsi="Century Gothic"/>
+          <w:b/>
+        </w:rPr>
+        <w:t>cached</w:t>
+      </w:r>
+      <w:proofErr w:type="spellEnd"/>
+      <w:r>
+        <w:rPr>
+          <w:rFonts w:ascii="Century Gothic" w:hAnsi="Century Gothic"/>
+          <w:b/>
+        </w:rPr>
+        <w:t xml:space="preserve"> &lt;nome do arquivo com extensão&gt;:</w:t>
+      </w:r>
+      <w:r>
+        <w:rPr>
+          <w:rFonts w:ascii="Century Gothic" w:hAnsi="Century Gothic"/>
+        </w:rPr>
+        <w:t xml:space="preserve"> </w:t>
+      </w:r>
+      <w:r>
+        <w:rPr>
+          <w:rFonts w:ascii="Century Gothic" w:hAnsi="Century Gothic"/>
+        </w:rPr>
+        <w:t>O arquivo s</w:t>
+      </w:r>
+      <w:r>
+        <w:rPr>
+          <w:rFonts w:ascii="Century Gothic" w:hAnsi="Century Gothic"/>
+        </w:rPr>
+        <w:t xml:space="preserve">ai do </w:t>
+      </w:r>
+      <w:proofErr w:type="spellStart"/>
+      <w:r>
+        <w:rPr>
+          <w:rFonts w:ascii="Century Gothic" w:hAnsi="Century Gothic"/>
+          <w:b/>
+          <w:highlight w:val="yellow"/>
+        </w:rPr>
+        <w:t>stage</w:t>
+      </w:r>
+      <w:proofErr w:type="spellEnd"/>
+      <w:r>
+        <w:rPr>
+          <w:rFonts w:ascii="Century Gothic" w:hAnsi="Century Gothic"/>
+          <w:b/>
+          <w:highlight w:val="yellow"/>
+        </w:rPr>
+        <w:t>/index</w:t>
+      </w:r>
+      <w:r>
+        <w:rPr>
+          <w:rFonts w:ascii="Century Gothic" w:hAnsi="Century Gothic"/>
+        </w:rPr>
+        <w:t xml:space="preserve"> e volta para </w:t>
+      </w:r>
+      <w:proofErr w:type="spellStart"/>
+      <w:r>
+        <w:rPr>
+          <w:rFonts w:ascii="Century Gothic" w:hAnsi="Century Gothic"/>
+          <w:b/>
+          <w:highlight w:val="yellow"/>
+        </w:rPr>
+        <w:t>Working</w:t>
+      </w:r>
+      <w:proofErr w:type="spellEnd"/>
+      <w:r>
+        <w:rPr>
+          <w:rFonts w:ascii="Century Gothic" w:hAnsi="Century Gothic"/>
+          <w:b/>
+          <w:highlight w:val="yellow"/>
+        </w:rPr>
+        <w:t xml:space="preserve"> </w:t>
+      </w:r>
+      <w:proofErr w:type="spellStart"/>
+      <w:r>
+        <w:rPr>
+          <w:rFonts w:ascii="Century Gothic" w:hAnsi="Century Gothic"/>
+          <w:b/>
+          <w:highlight w:val="yellow"/>
+        </w:rPr>
+        <w:t>dir</w:t>
+      </w:r>
+      <w:proofErr w:type="spellEnd"/>
+      <w:r>
+        <w:rPr>
+          <w:rFonts w:ascii="Century Gothic" w:hAnsi="Century Gothic"/>
+        </w:rPr>
+        <w:t>,</w:t>
+      </w:r>
+      <w:r>
+        <w:rPr>
+          <w:rFonts w:ascii="Century Gothic" w:hAnsi="Century Gothic"/>
+        </w:rPr>
+        <w:t xml:space="preserve"> ou seja, o arquivo </w:t>
+      </w:r>
+      <w:r>
+        <w:rPr>
+          <w:rFonts w:ascii="Century Gothic" w:hAnsi="Century Gothic"/>
+          <w:b/>
+        </w:rPr>
+        <w:t>não está sendo mais rastreado</w:t>
+      </w:r>
+      <w:r>
+        <w:rPr>
+          <w:rFonts w:ascii="Century Gothic" w:hAnsi="Century Gothic"/>
+          <w:b/>
+        </w:rPr>
+        <w:t xml:space="preserve"> (Removido)</w:t>
+      </w:r>
+    </w:p>
+    <w:p>
+      <w:pPr>
+        <w:spacing w:line="360" w:lineRule="auto"/>
+        <w:jc w:val="both"/>
+        <w:rPr>
+          <w:rFonts w:ascii="Century Gothic" w:hAnsi="Century Gothic"/>
+        </w:rPr>
+      </w:pPr>
+      <w:proofErr w:type="spellStart"/>
+      <w:r>
+        <w:rPr>
+          <w:rFonts w:ascii="Century Gothic" w:hAnsi="Century Gothic"/>
+        </w:rPr>
+        <w:t>Obs</w:t>
+      </w:r>
+      <w:proofErr w:type="spellEnd"/>
+      <w:r>
+        <w:rPr>
+          <w:rFonts w:ascii="Century Gothic" w:hAnsi="Century Gothic"/>
+        </w:rPr>
+        <w:t>:  o nome do arquivo deve ser exatamente igual e sem espaço conforme seu nome</w:t>
+      </w:r>
+    </w:p>
+    <w:p>
+      <w:pPr>
+        <w:spacing w:line="360" w:lineRule="auto"/>
+        <w:jc w:val="both"/>
+        <w:rPr>
+          <w:rFonts w:ascii="Century Gothic" w:hAnsi="Century Gothic"/>
+        </w:rPr>
+      </w:pPr>
+      <w:proofErr w:type="spellStart"/>
+      <w:r>
+        <w:rPr>
+          <w:rFonts w:ascii="Century Gothic" w:hAnsi="Century Gothic"/>
+          <w:b/>
+        </w:rPr>
+        <w:t>Git</w:t>
+      </w:r>
+      <w:proofErr w:type="spellEnd"/>
+      <w:r>
+        <w:rPr>
+          <w:rFonts w:ascii="Century Gothic" w:hAnsi="Century Gothic"/>
+          <w:b/>
+        </w:rPr>
+        <w:t xml:space="preserve"> </w:t>
+      </w:r>
+      <w:proofErr w:type="spellStart"/>
+      <w:r>
+        <w:rPr>
+          <w:rFonts w:ascii="Century Gothic" w:hAnsi="Century Gothic"/>
+          <w:b/>
+        </w:rPr>
+        <w:t>add</w:t>
+      </w:r>
+      <w:proofErr w:type="spellEnd"/>
+      <w:r>
+        <w:rPr>
+          <w:rFonts w:ascii="Century Gothic" w:hAnsi="Century Gothic"/>
+          <w:b/>
+        </w:rPr>
+        <w:t xml:space="preserve"> *:</w:t>
+      </w:r>
+      <w:r>
+        <w:rPr>
+          <w:rFonts w:ascii="Century Gothic" w:hAnsi="Century Gothic"/>
+        </w:rPr>
+        <w:t xml:space="preserve"> </w:t>
+      </w:r>
+      <w:r>
+        <w:rPr>
+          <w:rFonts w:ascii="Century Gothic" w:hAnsi="Century Gothic"/>
+        </w:rPr>
+        <w:t>Os arquivos saem</w:t>
+      </w:r>
+      <w:r>
+        <w:rPr>
+          <w:rFonts w:ascii="Century Gothic" w:hAnsi="Century Gothic"/>
+        </w:rPr>
+        <w:t xml:space="preserve"> do </w:t>
+      </w:r>
+      <w:proofErr w:type="spellStart"/>
+      <w:r>
+        <w:rPr>
+          <w:rFonts w:ascii="Century Gothic" w:hAnsi="Century Gothic"/>
+          <w:b/>
+          <w:highlight w:val="yellow"/>
+        </w:rPr>
+        <w:t>Working</w:t>
+      </w:r>
+      <w:proofErr w:type="spellEnd"/>
+      <w:r>
+        <w:rPr>
+          <w:rFonts w:ascii="Century Gothic" w:hAnsi="Century Gothic"/>
+          <w:b/>
+          <w:highlight w:val="yellow"/>
+        </w:rPr>
+        <w:t xml:space="preserve"> </w:t>
+      </w:r>
+      <w:proofErr w:type="spellStart"/>
+      <w:r>
+        <w:rPr>
+          <w:rFonts w:ascii="Century Gothic" w:hAnsi="Century Gothic"/>
+          <w:b/>
+          <w:highlight w:val="yellow"/>
+        </w:rPr>
+        <w:t>dir</w:t>
+      </w:r>
+      <w:proofErr w:type="spellEnd"/>
+      <w:r>
+        <w:rPr>
+          <w:rFonts w:ascii="Century Gothic" w:hAnsi="Century Gothic"/>
+        </w:rPr>
+        <w:t xml:space="preserve"> e vai para </w:t>
+      </w:r>
+      <w:proofErr w:type="spellStart"/>
+      <w:r>
+        <w:rPr>
+          <w:rFonts w:ascii="Century Gothic" w:hAnsi="Century Gothic"/>
+          <w:b/>
+          <w:highlight w:val="yellow"/>
+        </w:rPr>
+        <w:t>stage</w:t>
+      </w:r>
+      <w:proofErr w:type="spellEnd"/>
+      <w:r>
+        <w:rPr>
+          <w:rFonts w:ascii="Century Gothic" w:hAnsi="Century Gothic"/>
+          <w:b/>
+          <w:highlight w:val="yellow"/>
+        </w:rPr>
+        <w:t>/index</w:t>
+      </w:r>
+      <w:r>
+        <w:rPr>
+          <w:rFonts w:ascii="Century Gothic" w:hAnsi="Century Gothic"/>
+          <w:b/>
+        </w:rPr>
+        <w:t>,</w:t>
+      </w:r>
+      <w:r>
+        <w:rPr>
+          <w:rFonts w:ascii="Century Gothic" w:hAnsi="Century Gothic"/>
+        </w:rPr>
+        <w:t xml:space="preserve"> </w:t>
+      </w:r>
+      <w:r>
+        <w:rPr>
+          <w:rFonts w:ascii="Century Gothic" w:hAnsi="Century Gothic"/>
+        </w:rPr>
+        <w:t xml:space="preserve">ou seja, o arquivo </w:t>
+      </w:r>
+      <w:r>
+        <w:rPr>
+          <w:rFonts w:ascii="Century Gothic" w:hAnsi="Century Gothic"/>
+          <w:b/>
+        </w:rPr>
+        <w:t>está sendo mais rastreado</w:t>
+      </w:r>
+      <w:r>
+        <w:rPr>
+          <w:rFonts w:ascii="Century Gothic" w:hAnsi="Century Gothic"/>
+          <w:b/>
+        </w:rPr>
+        <w:t xml:space="preserve"> (Adicionado)</w:t>
+      </w:r>
+      <w:r>
+        <w:rPr>
+          <w:rFonts w:ascii="Century Gothic" w:hAnsi="Century Gothic"/>
+        </w:rPr>
+        <w:t xml:space="preserve">, ou seja, </w:t>
+      </w:r>
+      <w:r>
+        <w:rPr>
+          <w:rFonts w:ascii="Century Gothic" w:hAnsi="Century Gothic"/>
+          <w:highlight w:val="yellow"/>
+        </w:rPr>
+        <w:t>v</w:t>
+      </w:r>
+      <w:r>
+        <w:rPr>
+          <w:rFonts w:ascii="Century Gothic" w:hAnsi="Century Gothic"/>
+          <w:highlight w:val="yellow"/>
+        </w:rPr>
+        <w:t>ários arquivos</w:t>
+      </w:r>
+      <w:r>
+        <w:rPr>
+          <w:rFonts w:ascii="Century Gothic" w:hAnsi="Century Gothic"/>
+        </w:rPr>
+        <w:t xml:space="preserve"> </w:t>
+      </w:r>
+      <w:r>
+        <w:rPr>
+          <w:rFonts w:ascii="Century Gothic" w:hAnsi="Century Gothic"/>
+          <w:highlight w:val="yellow"/>
+        </w:rPr>
+        <w:t>são adicionados ao mesmo tempo</w:t>
+      </w:r>
+    </w:p>
+    <w:p>
+      <w:pPr>
+        <w:spacing w:line="360" w:lineRule="auto"/>
+        <w:jc w:val="both"/>
+        <w:rPr>
+          <w:rFonts w:ascii="Century Gothic" w:hAnsi="Century Gothic"/>
+        </w:rPr>
+      </w:pPr>
+      <w:proofErr w:type="spellStart"/>
+      <w:r>
+        <w:rPr>
+          <w:rFonts w:ascii="Century Gothic" w:hAnsi="Century Gothic"/>
+          <w:b/>
+        </w:rPr>
+        <w:t>Git</w:t>
+      </w:r>
+      <w:proofErr w:type="spellEnd"/>
+      <w:r>
+        <w:rPr>
+          <w:rFonts w:ascii="Century Gothic" w:hAnsi="Century Gothic"/>
+          <w:b/>
+        </w:rPr>
+        <w:t xml:space="preserve"> </w:t>
+      </w:r>
+      <w:proofErr w:type="spellStart"/>
+      <w:r>
+        <w:rPr>
+          <w:rFonts w:ascii="Century Gothic" w:hAnsi="Century Gothic"/>
+          <w:b/>
+        </w:rPr>
+        <w:t>commit</w:t>
+      </w:r>
+      <w:proofErr w:type="spellEnd"/>
+      <w:r>
+        <w:rPr>
+          <w:rFonts w:ascii="Century Gothic" w:hAnsi="Century Gothic"/>
+          <w:b/>
+        </w:rPr>
+        <w:t xml:space="preserve"> –</w:t>
+      </w:r>
+      <w:proofErr w:type="spellStart"/>
+      <w:r>
+        <w:rPr>
+          <w:rFonts w:ascii="Century Gothic" w:hAnsi="Century Gothic"/>
+          <w:b/>
+        </w:rPr>
+        <w:t>m”Meu</w:t>
+      </w:r>
+      <w:proofErr w:type="spellEnd"/>
+      <w:r>
+        <w:rPr>
+          <w:rFonts w:ascii="Century Gothic" w:hAnsi="Century Gothic"/>
+          <w:b/>
+        </w:rPr>
+        <w:t xml:space="preserve"> primeiro </w:t>
+      </w:r>
+      <w:proofErr w:type="spellStart"/>
+      <w:r>
+        <w:rPr>
+          <w:rFonts w:ascii="Century Gothic" w:hAnsi="Century Gothic"/>
+          <w:b/>
+        </w:rPr>
+        <w:t>commit</w:t>
+      </w:r>
+      <w:proofErr w:type="spellEnd"/>
+      <w:r>
+        <w:rPr>
+          <w:rFonts w:ascii="Century Gothic" w:hAnsi="Century Gothic"/>
+          <w:b/>
+        </w:rPr>
+        <w:t>”</w:t>
+      </w:r>
+      <w:r>
+        <w:rPr>
+          <w:rFonts w:ascii="Century Gothic" w:hAnsi="Century Gothic"/>
           <w:b/>
         </w:rPr>
         <w:t xml:space="preserve">: </w:t>
@@ -333,7 +1161,75 @@
         <w:rPr>
           <w:rFonts w:ascii="Century Gothic" w:hAnsi="Century Gothic"/>
         </w:rPr>
-        <w:t>limpa a tela</w:t>
+        <w:t xml:space="preserve">Para </w:t>
+      </w:r>
+      <w:r>
+        <w:rPr>
+          <w:rFonts w:ascii="Century Gothic" w:hAnsi="Century Gothic"/>
+        </w:rPr>
+        <w:t xml:space="preserve">o arquivo </w:t>
+      </w:r>
+      <w:r>
+        <w:rPr>
+          <w:rFonts w:ascii="Century Gothic" w:hAnsi="Century Gothic"/>
+        </w:rPr>
+        <w:t xml:space="preserve">ser </w:t>
+      </w:r>
+      <w:r>
+        <w:rPr>
+          <w:rFonts w:ascii="Century Gothic" w:hAnsi="Century Gothic"/>
+        </w:rPr>
+        <w:t>transferido</w:t>
+      </w:r>
+      <w:r>
+        <w:rPr>
+          <w:rFonts w:ascii="Century Gothic" w:hAnsi="Century Gothic"/>
+        </w:rPr>
+        <w:t xml:space="preserve"> definitivamente </w:t>
+      </w:r>
+      <w:r>
+        <w:rPr>
+          <w:rFonts w:ascii="Century Gothic" w:hAnsi="Century Gothic"/>
+        </w:rPr>
+        <w:t xml:space="preserve">do </w:t>
+      </w:r>
+      <w:proofErr w:type="spellStart"/>
+      <w:r>
+        <w:rPr>
+          <w:rFonts w:ascii="Century Gothic" w:hAnsi="Century Gothic"/>
+          <w:b/>
+          <w:highlight w:val="yellow"/>
+        </w:rPr>
+        <w:t>stage</w:t>
+      </w:r>
+      <w:proofErr w:type="spellEnd"/>
+      <w:r>
+        <w:rPr>
+          <w:rFonts w:ascii="Century Gothic" w:hAnsi="Century Gothic"/>
+          <w:b/>
+          <w:highlight w:val="yellow"/>
+        </w:rPr>
+        <w:t>/index</w:t>
+      </w:r>
+      <w:r>
+        <w:rPr>
+          <w:rFonts w:ascii="Century Gothic" w:hAnsi="Century Gothic"/>
+        </w:rPr>
+        <w:t xml:space="preserve"> para o</w:t>
+      </w:r>
+      <w:r>
+        <w:rPr>
+          <w:rFonts w:ascii="Century Gothic" w:hAnsi="Century Gothic"/>
+        </w:rPr>
+        <w:t xml:space="preserve"> </w:t>
+      </w:r>
+      <w:r>
+        <w:rPr>
+          <w:rFonts w:ascii="Century Gothic" w:hAnsi="Century Gothic"/>
+          <w:b/>
+          <w:highlight w:val="yellow"/>
+        </w:rPr>
+        <w:t>HEAD</w:t>
       </w:r>
     </w:p>
     <w:p>
@@ -346,933 +1242,24 @@
           <w:u w:val="single"/>
         </w:rPr>
       </w:pPr>
-      <w:r>
+    </w:p>
+    <w:p>
+      <w:pPr>
+        <w:spacing w:line="360" w:lineRule="auto"/>
+        <w:jc w:val="both"/>
         <w:rPr>
           <w:rFonts w:ascii="Century Gothic" w:hAnsi="Century Gothic"/>
           <w:b/>
           <w:u w:val="single"/>
         </w:rPr>
-        <w:t>REPOSITÓRIO LOCAL</w:t>
-      </w:r>
-    </w:p>
-    <w:p>
-      <w:pPr>
-        <w:spacing w:line="360" w:lineRule="auto"/>
-        <w:jc w:val="both"/>
-        <w:rPr>
-          <w:rFonts w:ascii="Century Gothic" w:hAnsi="Century Gothic"/>
-        </w:rPr>
-      </w:pPr>
-      <w:proofErr w:type="spellStart"/>
-      <w:r>
-        <w:rPr>
-          <w:rFonts w:ascii="Century Gothic" w:hAnsi="Century Gothic"/>
-          <w:b/>
-        </w:rPr>
-        <w:t>Git</w:t>
-      </w:r>
-      <w:proofErr w:type="spellEnd"/>
-      <w:r>
-        <w:rPr>
-          <w:rFonts w:ascii="Century Gothic" w:hAnsi="Century Gothic"/>
-          <w:b/>
-        </w:rPr>
-        <w:t xml:space="preserve"> </w:t>
-      </w:r>
-      <w:proofErr w:type="spellStart"/>
-      <w:r>
-        <w:rPr>
-          <w:rFonts w:ascii="Century Gothic" w:hAnsi="Century Gothic"/>
-          <w:b/>
-        </w:rPr>
-        <w:t>init</w:t>
-      </w:r>
-      <w:proofErr w:type="spellEnd"/>
-      <w:r>
-        <w:rPr>
-          <w:rFonts w:ascii="Century Gothic" w:hAnsi="Century Gothic"/>
-        </w:rPr>
-        <w:t xml:space="preserve">: inicia o </w:t>
-      </w:r>
-      <w:proofErr w:type="spellStart"/>
-      <w:r>
-        <w:rPr>
-          <w:rFonts w:ascii="Century Gothic" w:hAnsi="Century Gothic"/>
-        </w:rPr>
-        <w:t>Git</w:t>
-      </w:r>
-      <w:proofErr w:type="spellEnd"/>
-    </w:p>
-    <w:p>
-      <w:pPr>
-        <w:spacing w:line="360" w:lineRule="auto"/>
-        <w:jc w:val="both"/>
-        <w:rPr>
-          <w:rFonts w:ascii="Century Gothic" w:hAnsi="Century Gothic"/>
-        </w:rPr>
-      </w:pPr>
-      <w:proofErr w:type="spellStart"/>
-      <w:r>
-        <w:rPr>
-          <w:rFonts w:ascii="Century Gothic" w:hAnsi="Century Gothic"/>
-          <w:b/>
-        </w:rPr>
-        <w:t>Git</w:t>
-      </w:r>
-      <w:proofErr w:type="spellEnd"/>
-      <w:r>
-        <w:rPr>
-          <w:rFonts w:ascii="Century Gothic" w:hAnsi="Century Gothic"/>
-          <w:b/>
-        </w:rPr>
-        <w:t xml:space="preserve"> status</w:t>
-      </w:r>
-      <w:r>
-        <w:rPr>
-          <w:rFonts w:ascii="Century Gothic" w:hAnsi="Century Gothic"/>
-        </w:rPr>
-        <w:t xml:space="preserve">: exibe o status do </w:t>
-      </w:r>
-      <w:proofErr w:type="spellStart"/>
-      <w:r>
-        <w:rPr>
-          <w:rFonts w:ascii="Century Gothic" w:hAnsi="Century Gothic"/>
-        </w:rPr>
-        <w:t>Git</w:t>
-      </w:r>
-      <w:proofErr w:type="spellEnd"/>
-    </w:p>
-    <w:p>
-      <w:pPr>
-        <w:spacing w:line="360" w:lineRule="auto"/>
-        <w:jc w:val="both"/>
-        <w:rPr>
-          <w:rFonts w:ascii="Century Gothic" w:hAnsi="Century Gothic"/>
-        </w:rPr>
-      </w:pPr>
-      <w:proofErr w:type="spellStart"/>
-      <w:r>
-        <w:rPr>
-          <w:rFonts w:ascii="Century Gothic" w:hAnsi="Century Gothic"/>
-          <w:b/>
-        </w:rPr>
-        <w:t>Git</w:t>
-      </w:r>
-      <w:proofErr w:type="spellEnd"/>
-      <w:r>
-        <w:rPr>
-          <w:rFonts w:ascii="Century Gothic" w:hAnsi="Century Gothic"/>
-          <w:b/>
-        </w:rPr>
-        <w:t xml:space="preserve"> </w:t>
-      </w:r>
-      <w:proofErr w:type="spellStart"/>
-      <w:r>
-        <w:rPr>
-          <w:rFonts w:ascii="Century Gothic" w:hAnsi="Century Gothic"/>
-          <w:b/>
-        </w:rPr>
-        <w:t>add</w:t>
-      </w:r>
-      <w:proofErr w:type="spellEnd"/>
-      <w:r>
-        <w:rPr>
-          <w:rFonts w:ascii="Century Gothic" w:hAnsi="Century Gothic"/>
-          <w:b/>
-        </w:rPr>
-        <w:t xml:space="preserve"> </w:t>
-      </w:r>
-      <w:r>
-        <w:rPr>
-          <w:rFonts w:ascii="Century Gothic" w:hAnsi="Century Gothic"/>
-          <w:b/>
-        </w:rPr>
-        <w:t>&lt;</w:t>
-      </w:r>
-      <w:r>
-        <w:rPr>
-          <w:rFonts w:ascii="Century Gothic" w:hAnsi="Century Gothic"/>
-          <w:b/>
-        </w:rPr>
-        <w:t>nome do arquivo com exten</w:t>
-      </w:r>
-      <w:r>
-        <w:rPr>
-          <w:rFonts w:ascii="Century Gothic" w:hAnsi="Century Gothic"/>
-          <w:b/>
-        </w:rPr>
-        <w:t>s</w:t>
-      </w:r>
-      <w:r>
-        <w:rPr>
-          <w:rFonts w:ascii="Century Gothic" w:hAnsi="Century Gothic"/>
-          <w:b/>
-        </w:rPr>
-        <w:t>ão</w:t>
-      </w:r>
-      <w:r>
-        <w:rPr>
-          <w:rFonts w:ascii="Century Gothic" w:hAnsi="Century Gothic"/>
-          <w:b/>
-        </w:rPr>
-        <w:t>&gt;</w:t>
-      </w:r>
-      <w:r>
-        <w:rPr>
-          <w:rFonts w:ascii="Century Gothic" w:hAnsi="Century Gothic"/>
-          <w:b/>
-        </w:rPr>
-        <w:t>:</w:t>
-      </w:r>
-      <w:r>
-        <w:rPr>
-          <w:rFonts w:ascii="Century Gothic" w:hAnsi="Century Gothic"/>
-        </w:rPr>
-        <w:t xml:space="preserve"> </w:t>
-      </w:r>
-      <w:r>
-        <w:rPr>
-          <w:rFonts w:ascii="Century Gothic" w:hAnsi="Century Gothic"/>
-        </w:rPr>
-        <w:t>O arquivo s</w:t>
-      </w:r>
-      <w:r>
-        <w:rPr>
-          <w:rFonts w:ascii="Century Gothic" w:hAnsi="Century Gothic"/>
-        </w:rPr>
-        <w:t xml:space="preserve">ai do </w:t>
-      </w:r>
-      <w:proofErr w:type="spellStart"/>
-      <w:r>
-        <w:rPr>
-          <w:rFonts w:ascii="Century Gothic" w:hAnsi="Century Gothic"/>
-          <w:b/>
-          <w:highlight w:val="yellow"/>
-        </w:rPr>
-        <w:t>Working</w:t>
-      </w:r>
-      <w:proofErr w:type="spellEnd"/>
-      <w:r>
-        <w:rPr>
-          <w:rFonts w:ascii="Century Gothic" w:hAnsi="Century Gothic"/>
-          <w:b/>
-          <w:highlight w:val="yellow"/>
-        </w:rPr>
-        <w:t xml:space="preserve"> </w:t>
-      </w:r>
-      <w:proofErr w:type="spellStart"/>
-      <w:r>
-        <w:rPr>
-          <w:rFonts w:ascii="Century Gothic" w:hAnsi="Century Gothic"/>
-          <w:b/>
-          <w:highlight w:val="yellow"/>
-        </w:rPr>
-        <w:t>dir</w:t>
-      </w:r>
-      <w:proofErr w:type="spellEnd"/>
-      <w:r>
-        <w:rPr>
-          <w:rFonts w:ascii="Century Gothic" w:hAnsi="Century Gothic"/>
-        </w:rPr>
-        <w:t xml:space="preserve"> e vai para </w:t>
-      </w:r>
-      <w:proofErr w:type="spellStart"/>
-      <w:r>
-        <w:rPr>
-          <w:rFonts w:ascii="Century Gothic" w:hAnsi="Century Gothic"/>
-          <w:b/>
-          <w:highlight w:val="yellow"/>
-        </w:rPr>
-        <w:t>stage</w:t>
-      </w:r>
-      <w:proofErr w:type="spellEnd"/>
-      <w:r>
-        <w:rPr>
-          <w:rFonts w:ascii="Century Gothic" w:hAnsi="Century Gothic"/>
-          <w:b/>
-          <w:highlight w:val="yellow"/>
-        </w:rPr>
-        <w:t>/index</w:t>
-      </w:r>
-      <w:r>
-        <w:rPr>
-          <w:rFonts w:ascii="Century Gothic" w:hAnsi="Century Gothic"/>
-          <w:b/>
-        </w:rPr>
-        <w:t>,</w:t>
-      </w:r>
-      <w:r>
-        <w:rPr>
-          <w:rFonts w:ascii="Century Gothic" w:hAnsi="Century Gothic"/>
-        </w:rPr>
-        <w:t xml:space="preserve"> </w:t>
-      </w:r>
-      <w:r>
-        <w:rPr>
-          <w:rFonts w:ascii="Century Gothic" w:hAnsi="Century Gothic"/>
-        </w:rPr>
-        <w:t xml:space="preserve">ou seja, o arquivo </w:t>
-      </w:r>
-      <w:r>
-        <w:rPr>
-          <w:rFonts w:ascii="Century Gothic" w:hAnsi="Century Gothic"/>
-          <w:b/>
-        </w:rPr>
-        <w:t>está sendo mais rastreado</w:t>
-      </w:r>
-      <w:r>
-        <w:rPr>
-          <w:rFonts w:ascii="Century Gothic" w:hAnsi="Century Gothic"/>
-          <w:b/>
-        </w:rPr>
-        <w:t xml:space="preserve"> (Adicionado)</w:t>
-      </w:r>
-      <w:r>
-        <w:rPr>
-          <w:rFonts w:ascii="Century Gothic" w:hAnsi="Century Gothic"/>
-        </w:rPr>
-        <w:t xml:space="preserve">. </w:t>
-      </w:r>
-    </w:p>
-    <w:p>
-      <w:pPr>
-        <w:spacing w:line="360" w:lineRule="auto"/>
-        <w:jc w:val="both"/>
-        <w:rPr>
-          <w:rFonts w:ascii="Century Gothic" w:hAnsi="Century Gothic"/>
-        </w:rPr>
-      </w:pPr>
-      <w:proofErr w:type="spellStart"/>
-      <w:r>
-        <w:rPr>
-          <w:rFonts w:ascii="Century Gothic" w:hAnsi="Century Gothic"/>
-        </w:rPr>
-        <w:t>Obs</w:t>
-      </w:r>
-      <w:proofErr w:type="spellEnd"/>
-      <w:r>
-        <w:rPr>
-          <w:rFonts w:ascii="Century Gothic" w:hAnsi="Century Gothic"/>
-        </w:rPr>
-        <w:t xml:space="preserve">: </w:t>
-      </w:r>
-      <w:r>
-        <w:rPr>
-          <w:rFonts w:ascii="Century Gothic" w:hAnsi="Century Gothic"/>
-        </w:rPr>
-        <w:t xml:space="preserve"> o nome do arquivo deve ser exatamente igual e sem espaço conforme seu nome</w:t>
-      </w:r>
-    </w:p>
-    <w:p>
-      <w:pPr>
-        <w:spacing w:line="360" w:lineRule="auto"/>
-        <w:jc w:val="both"/>
-        <w:rPr>
-          <w:rFonts w:ascii="Century Gothic" w:hAnsi="Century Gothic"/>
-        </w:rPr>
-      </w:pPr>
-      <w:r>
-        <w:rPr>
-          <w:rFonts w:ascii="Century Gothic" w:hAnsi="Century Gothic"/>
-        </w:rPr>
-        <w:t>Obs: Qualquer alteração f</w:t>
-      </w:r>
-      <w:r>
-        <w:rPr>
-          <w:rFonts w:ascii="Century Gothic" w:hAnsi="Century Gothic"/>
-        </w:rPr>
-        <w:t xml:space="preserve">eita no arquivo deverá ser </w:t>
-      </w:r>
-      <w:proofErr w:type="gramStart"/>
-      <w:r>
-        <w:rPr>
-          <w:rFonts w:ascii="Century Gothic" w:hAnsi="Century Gothic"/>
-        </w:rPr>
-        <w:t>digitado</w:t>
-      </w:r>
-      <w:proofErr w:type="gramEnd"/>
-      <w:r>
-        <w:rPr>
-          <w:rFonts w:ascii="Century Gothic" w:hAnsi="Century Gothic"/>
-        </w:rPr>
-        <w:t xml:space="preserve"> o comando:</w:t>
-      </w:r>
-      <w:r>
-        <w:rPr>
-          <w:rFonts w:ascii="Century Gothic" w:hAnsi="Century Gothic"/>
-        </w:rPr>
-        <w:t xml:space="preserve"> </w:t>
-      </w:r>
-      <w:proofErr w:type="spellStart"/>
-      <w:r>
-        <w:rPr>
-          <w:rFonts w:ascii="Century Gothic" w:hAnsi="Century Gothic"/>
-        </w:rPr>
-        <w:t>git</w:t>
-      </w:r>
-      <w:proofErr w:type="spellEnd"/>
-      <w:r>
-        <w:rPr>
-          <w:rFonts w:ascii="Century Gothic" w:hAnsi="Century Gothic"/>
-        </w:rPr>
-        <w:t xml:space="preserve"> </w:t>
-      </w:r>
-      <w:proofErr w:type="spellStart"/>
-      <w:r>
-        <w:rPr>
-          <w:rFonts w:ascii="Century Gothic" w:hAnsi="Century Gothic"/>
-        </w:rPr>
-        <w:t>add</w:t>
-      </w:r>
-      <w:proofErr w:type="spellEnd"/>
-      <w:r>
-        <w:rPr>
-          <w:rFonts w:ascii="Century Gothic" w:hAnsi="Century Gothic"/>
-        </w:rPr>
-        <w:t xml:space="preserve"> nome do arquivo alterado</w:t>
-      </w:r>
-      <w:r>
-        <w:rPr>
-          <w:rFonts w:ascii="Century Gothic" w:hAnsi="Century Gothic"/>
-        </w:rPr>
-        <w:t>, caso contrário as alterações serão perdidas.</w:t>
-      </w:r>
-    </w:p>
-    <w:p>
-      <w:pPr>
-        <w:spacing w:line="360" w:lineRule="auto"/>
-        <w:jc w:val="both"/>
-        <w:rPr>
-          <w:rFonts w:ascii="Century Gothic" w:hAnsi="Century Gothic"/>
-          <w:b/>
-        </w:rPr>
-      </w:pPr>
-      <w:proofErr w:type="spellStart"/>
-      <w:r>
-        <w:rPr>
-          <w:rFonts w:ascii="Century Gothic" w:hAnsi="Century Gothic"/>
-          <w:b/>
-        </w:rPr>
-        <w:t>Git</w:t>
-      </w:r>
-      <w:proofErr w:type="spellEnd"/>
-      <w:r>
-        <w:rPr>
-          <w:rFonts w:ascii="Century Gothic" w:hAnsi="Century Gothic"/>
-          <w:b/>
-        </w:rPr>
-        <w:t xml:space="preserve"> </w:t>
-      </w:r>
-      <w:proofErr w:type="spellStart"/>
-      <w:r>
-        <w:rPr>
-          <w:rFonts w:ascii="Century Gothic" w:hAnsi="Century Gothic"/>
-          <w:b/>
-        </w:rPr>
-        <w:t>rm</w:t>
-      </w:r>
-      <w:proofErr w:type="spellEnd"/>
-      <w:r>
-        <w:rPr>
-          <w:rFonts w:ascii="Century Gothic" w:hAnsi="Century Gothic"/>
-          <w:b/>
-        </w:rPr>
-        <w:t xml:space="preserve"> – </w:t>
-      </w:r>
-      <w:proofErr w:type="spellStart"/>
-      <w:r>
-        <w:rPr>
-          <w:rFonts w:ascii="Century Gothic" w:hAnsi="Century Gothic"/>
-          <w:b/>
-        </w:rPr>
-        <w:t>cached</w:t>
-      </w:r>
-      <w:proofErr w:type="spellEnd"/>
-      <w:r>
-        <w:rPr>
-          <w:rFonts w:ascii="Century Gothic" w:hAnsi="Century Gothic"/>
-          <w:b/>
-        </w:rPr>
-        <w:t xml:space="preserve"> &lt;nome do arquivo com extensão&gt;:</w:t>
-      </w:r>
-      <w:r>
-        <w:rPr>
-          <w:rFonts w:ascii="Century Gothic" w:hAnsi="Century Gothic"/>
-        </w:rPr>
-        <w:t xml:space="preserve"> </w:t>
-      </w:r>
-      <w:r>
-        <w:rPr>
-          <w:rFonts w:ascii="Century Gothic" w:hAnsi="Century Gothic"/>
-        </w:rPr>
-        <w:t>O arquivo s</w:t>
-      </w:r>
-      <w:r>
-        <w:rPr>
-          <w:rFonts w:ascii="Century Gothic" w:hAnsi="Century Gothic"/>
-        </w:rPr>
-        <w:t xml:space="preserve">ai do </w:t>
-      </w:r>
-      <w:proofErr w:type="spellStart"/>
-      <w:r>
-        <w:rPr>
-          <w:rFonts w:ascii="Century Gothic" w:hAnsi="Century Gothic"/>
-          <w:b/>
-          <w:highlight w:val="yellow"/>
-        </w:rPr>
-        <w:t>stage</w:t>
-      </w:r>
-      <w:proofErr w:type="spellEnd"/>
-      <w:r>
-        <w:rPr>
-          <w:rFonts w:ascii="Century Gothic" w:hAnsi="Century Gothic"/>
-          <w:b/>
-          <w:highlight w:val="yellow"/>
-        </w:rPr>
-        <w:t>/index</w:t>
-      </w:r>
-      <w:r>
-        <w:rPr>
-          <w:rFonts w:ascii="Century Gothic" w:hAnsi="Century Gothic"/>
-        </w:rPr>
-        <w:t xml:space="preserve"> e volta para </w:t>
-      </w:r>
-      <w:proofErr w:type="spellStart"/>
-      <w:r>
-        <w:rPr>
-          <w:rFonts w:ascii="Century Gothic" w:hAnsi="Century Gothic"/>
-          <w:b/>
-          <w:highlight w:val="yellow"/>
-        </w:rPr>
-        <w:t>Working</w:t>
-      </w:r>
-      <w:proofErr w:type="spellEnd"/>
-      <w:r>
-        <w:rPr>
-          <w:rFonts w:ascii="Century Gothic" w:hAnsi="Century Gothic"/>
-          <w:b/>
-          <w:highlight w:val="yellow"/>
-        </w:rPr>
-        <w:t xml:space="preserve"> </w:t>
-      </w:r>
-      <w:proofErr w:type="spellStart"/>
-      <w:r>
-        <w:rPr>
-          <w:rFonts w:ascii="Century Gothic" w:hAnsi="Century Gothic"/>
-          <w:b/>
-          <w:highlight w:val="yellow"/>
-        </w:rPr>
-        <w:t>dir</w:t>
-      </w:r>
-      <w:proofErr w:type="spellEnd"/>
-      <w:r>
-        <w:rPr>
-          <w:rFonts w:ascii="Century Gothic" w:hAnsi="Century Gothic"/>
-        </w:rPr>
-        <w:t>,</w:t>
-      </w:r>
-      <w:r>
-        <w:rPr>
-          <w:rFonts w:ascii="Century Gothic" w:hAnsi="Century Gothic"/>
-        </w:rPr>
-        <w:t xml:space="preserve"> ou seja, o arquivo </w:t>
-      </w:r>
-      <w:r>
-        <w:rPr>
-          <w:rFonts w:ascii="Century Gothic" w:hAnsi="Century Gothic"/>
-          <w:b/>
-        </w:rPr>
-        <w:t>não está sendo mais rastreado</w:t>
-      </w:r>
-      <w:r>
-        <w:rPr>
-          <w:rFonts w:ascii="Century Gothic" w:hAnsi="Century Gothic"/>
-          <w:b/>
-        </w:rPr>
-        <w:t xml:space="preserve"> (Removido)</w:t>
-      </w:r>
-    </w:p>
-    <w:p>
-      <w:pPr>
-        <w:spacing w:line="360" w:lineRule="auto"/>
-        <w:jc w:val="both"/>
-        <w:rPr>
-          <w:rFonts w:ascii="Century Gothic" w:hAnsi="Century Gothic"/>
-        </w:rPr>
-      </w:pPr>
-      <w:proofErr w:type="spellStart"/>
-      <w:r>
-        <w:rPr>
-          <w:rFonts w:ascii="Century Gothic" w:hAnsi="Century Gothic"/>
-        </w:rPr>
-        <w:t>Obs</w:t>
-      </w:r>
-      <w:proofErr w:type="spellEnd"/>
-      <w:r>
-        <w:rPr>
-          <w:rFonts w:ascii="Century Gothic" w:hAnsi="Century Gothic"/>
-        </w:rPr>
-        <w:t>:  o nome do arquivo deve ser exatamente igual e sem espaço conforme seu nome</w:t>
-      </w:r>
-    </w:p>
-    <w:p>
-      <w:pPr>
-        <w:spacing w:line="360" w:lineRule="auto"/>
-        <w:jc w:val="both"/>
-        <w:rPr>
-          <w:rFonts w:ascii="Century Gothic" w:hAnsi="Century Gothic"/>
-        </w:rPr>
-      </w:pPr>
-      <w:proofErr w:type="spellStart"/>
-      <w:r>
-        <w:rPr>
-          <w:rFonts w:ascii="Century Gothic" w:hAnsi="Century Gothic"/>
-          <w:b/>
-        </w:rPr>
-        <w:t>Git</w:t>
-      </w:r>
-      <w:proofErr w:type="spellEnd"/>
-      <w:r>
-        <w:rPr>
-          <w:rFonts w:ascii="Century Gothic" w:hAnsi="Century Gothic"/>
-          <w:b/>
-        </w:rPr>
-        <w:t xml:space="preserve"> </w:t>
-      </w:r>
-      <w:proofErr w:type="spellStart"/>
-      <w:r>
-        <w:rPr>
-          <w:rFonts w:ascii="Century Gothic" w:hAnsi="Century Gothic"/>
-          <w:b/>
-        </w:rPr>
-        <w:t>add</w:t>
-      </w:r>
-      <w:proofErr w:type="spellEnd"/>
-      <w:r>
-        <w:rPr>
-          <w:rFonts w:ascii="Century Gothic" w:hAnsi="Century Gothic"/>
-          <w:b/>
-        </w:rPr>
-        <w:t xml:space="preserve"> *:</w:t>
-      </w:r>
-      <w:r>
-        <w:rPr>
-          <w:rFonts w:ascii="Century Gothic" w:hAnsi="Century Gothic"/>
-        </w:rPr>
-        <w:t xml:space="preserve"> </w:t>
-      </w:r>
-      <w:r>
-        <w:rPr>
-          <w:rFonts w:ascii="Century Gothic" w:hAnsi="Century Gothic"/>
-        </w:rPr>
-        <w:t>Os arquivos saem</w:t>
-      </w:r>
-      <w:r>
-        <w:rPr>
-          <w:rFonts w:ascii="Century Gothic" w:hAnsi="Century Gothic"/>
-        </w:rPr>
-        <w:t xml:space="preserve"> do </w:t>
-      </w:r>
-      <w:proofErr w:type="spellStart"/>
-      <w:r>
-        <w:rPr>
-          <w:rFonts w:ascii="Century Gothic" w:hAnsi="Century Gothic"/>
-          <w:b/>
-          <w:highlight w:val="yellow"/>
-        </w:rPr>
-        <w:t>Working</w:t>
-      </w:r>
-      <w:proofErr w:type="spellEnd"/>
-      <w:r>
-        <w:rPr>
-          <w:rFonts w:ascii="Century Gothic" w:hAnsi="Century Gothic"/>
-          <w:b/>
-          <w:highlight w:val="yellow"/>
-        </w:rPr>
-        <w:t xml:space="preserve"> </w:t>
-      </w:r>
-      <w:proofErr w:type="spellStart"/>
-      <w:r>
-        <w:rPr>
-          <w:rFonts w:ascii="Century Gothic" w:hAnsi="Century Gothic"/>
-          <w:b/>
-          <w:highlight w:val="yellow"/>
-        </w:rPr>
-        <w:t>dir</w:t>
-      </w:r>
-      <w:proofErr w:type="spellEnd"/>
-      <w:r>
-        <w:rPr>
-          <w:rFonts w:ascii="Century Gothic" w:hAnsi="Century Gothic"/>
-        </w:rPr>
-        <w:t xml:space="preserve"> e vai para </w:t>
-      </w:r>
-      <w:proofErr w:type="spellStart"/>
-      <w:r>
-        <w:rPr>
-          <w:rFonts w:ascii="Century Gothic" w:hAnsi="Century Gothic"/>
-          <w:b/>
-          <w:highlight w:val="yellow"/>
-        </w:rPr>
-        <w:t>stage</w:t>
-      </w:r>
-      <w:proofErr w:type="spellEnd"/>
-      <w:r>
-        <w:rPr>
-          <w:rFonts w:ascii="Century Gothic" w:hAnsi="Century Gothic"/>
-          <w:b/>
-          <w:highlight w:val="yellow"/>
-        </w:rPr>
-        <w:t>/index</w:t>
-      </w:r>
-      <w:r>
-        <w:rPr>
-          <w:rFonts w:ascii="Century Gothic" w:hAnsi="Century Gothic"/>
-          <w:b/>
-        </w:rPr>
-        <w:t>,</w:t>
-      </w:r>
-      <w:r>
-        <w:rPr>
-          <w:rFonts w:ascii="Century Gothic" w:hAnsi="Century Gothic"/>
-        </w:rPr>
-        <w:t xml:space="preserve"> </w:t>
-      </w:r>
-      <w:r>
-        <w:rPr>
-          <w:rFonts w:ascii="Century Gothic" w:hAnsi="Century Gothic"/>
-        </w:rPr>
-        <w:t xml:space="preserve">ou seja, o arquivo </w:t>
-      </w:r>
-      <w:r>
-        <w:rPr>
-          <w:rFonts w:ascii="Century Gothic" w:hAnsi="Century Gothic"/>
-          <w:b/>
-        </w:rPr>
-        <w:t>está sendo mais rastreado</w:t>
-      </w:r>
-      <w:r>
-        <w:rPr>
-          <w:rFonts w:ascii="Century Gothic" w:hAnsi="Century Gothic"/>
-          <w:b/>
-        </w:rPr>
-        <w:t xml:space="preserve"> (Adicionado)</w:t>
-      </w:r>
-      <w:r>
-        <w:rPr>
-          <w:rFonts w:ascii="Century Gothic" w:hAnsi="Century Gothic"/>
-        </w:rPr>
-        <w:t xml:space="preserve">, ou seja, </w:t>
-      </w:r>
-      <w:r>
-        <w:rPr>
-          <w:rFonts w:ascii="Century Gothic" w:hAnsi="Century Gothic"/>
-          <w:highlight w:val="yellow"/>
-        </w:rPr>
-        <w:t>v</w:t>
-      </w:r>
-      <w:r>
-        <w:rPr>
-          <w:rFonts w:ascii="Century Gothic" w:hAnsi="Century Gothic"/>
-          <w:highlight w:val="yellow"/>
-        </w:rPr>
-        <w:t>ários arquivos</w:t>
-      </w:r>
-      <w:r>
-        <w:rPr>
-          <w:rFonts w:ascii="Century Gothic" w:hAnsi="Century Gothic"/>
-        </w:rPr>
-        <w:t xml:space="preserve"> </w:t>
-      </w:r>
-      <w:r>
-        <w:rPr>
-          <w:rFonts w:ascii="Century Gothic" w:hAnsi="Century Gothic"/>
-          <w:highlight w:val="yellow"/>
-        </w:rPr>
-        <w:t>são adicionados ao mesmo tempo</w:t>
-      </w:r>
-    </w:p>
-    <w:p>
-      <w:pPr>
-        <w:spacing w:line="360" w:lineRule="auto"/>
-        <w:jc w:val="both"/>
-        <w:rPr>
-          <w:rFonts w:ascii="Century Gothic" w:hAnsi="Century Gothic"/>
-        </w:rPr>
-      </w:pPr>
-      <w:proofErr w:type="spellStart"/>
-      <w:r>
-        <w:rPr>
-          <w:rFonts w:ascii="Century Gothic" w:hAnsi="Century Gothic"/>
-          <w:b/>
-        </w:rPr>
-        <w:t>Git</w:t>
-      </w:r>
-      <w:proofErr w:type="spellEnd"/>
-      <w:r>
-        <w:rPr>
-          <w:rFonts w:ascii="Century Gothic" w:hAnsi="Century Gothic"/>
-          <w:b/>
-        </w:rPr>
-        <w:t xml:space="preserve"> </w:t>
-      </w:r>
-      <w:proofErr w:type="spellStart"/>
-      <w:r>
-        <w:rPr>
-          <w:rFonts w:ascii="Century Gothic" w:hAnsi="Century Gothic"/>
-          <w:b/>
-        </w:rPr>
-        <w:t>commit</w:t>
-      </w:r>
-      <w:proofErr w:type="spellEnd"/>
-      <w:r>
-        <w:rPr>
-          <w:rFonts w:ascii="Century Gothic" w:hAnsi="Century Gothic"/>
-          <w:b/>
-        </w:rPr>
-        <w:t xml:space="preserve"> –</w:t>
-      </w:r>
-      <w:proofErr w:type="spellStart"/>
-      <w:r>
-        <w:rPr>
-          <w:rFonts w:ascii="Century Gothic" w:hAnsi="Century Gothic"/>
-          <w:b/>
-        </w:rPr>
-        <w:t>m”Meu</w:t>
-      </w:r>
-      <w:proofErr w:type="spellEnd"/>
-      <w:r>
-        <w:rPr>
-          <w:rFonts w:ascii="Century Gothic" w:hAnsi="Century Gothic"/>
-          <w:b/>
-        </w:rPr>
-        <w:t xml:space="preserve"> primeiro </w:t>
-      </w:r>
-      <w:proofErr w:type="spellStart"/>
-      <w:r>
-        <w:rPr>
-          <w:rFonts w:ascii="Century Gothic" w:hAnsi="Century Gothic"/>
-          <w:b/>
-        </w:rPr>
-        <w:t>commit</w:t>
-      </w:r>
-      <w:proofErr w:type="spellEnd"/>
-      <w:r>
-        <w:rPr>
-          <w:rFonts w:ascii="Century Gothic" w:hAnsi="Century Gothic"/>
-          <w:b/>
-        </w:rPr>
-        <w:t>”</w:t>
-      </w:r>
-      <w:r>
-        <w:rPr>
-          <w:rFonts w:ascii="Century Gothic" w:hAnsi="Century Gothic"/>
-          <w:b/>
-        </w:rPr>
-        <w:t xml:space="preserve">: </w:t>
-      </w:r>
-      <w:r>
-        <w:rPr>
-          <w:rFonts w:ascii="Century Gothic" w:hAnsi="Century Gothic"/>
-        </w:rPr>
-        <w:t xml:space="preserve">Para </w:t>
-      </w:r>
-      <w:r>
-        <w:rPr>
-          <w:rFonts w:ascii="Century Gothic" w:hAnsi="Century Gothic"/>
-        </w:rPr>
-        <w:t xml:space="preserve">o arquivo </w:t>
-      </w:r>
-      <w:r>
-        <w:rPr>
-          <w:rFonts w:ascii="Century Gothic" w:hAnsi="Century Gothic"/>
-        </w:rPr>
-        <w:t xml:space="preserve">ser </w:t>
-      </w:r>
-      <w:r>
-        <w:rPr>
-          <w:rFonts w:ascii="Century Gothic" w:hAnsi="Century Gothic"/>
-        </w:rPr>
-        <w:t>transferido</w:t>
-      </w:r>
-      <w:r>
-        <w:rPr>
-          <w:rFonts w:ascii="Century Gothic" w:hAnsi="Century Gothic"/>
-        </w:rPr>
-        <w:t xml:space="preserve"> definitivamente </w:t>
-      </w:r>
-      <w:r>
-        <w:rPr>
-          <w:rFonts w:ascii="Century Gothic" w:hAnsi="Century Gothic"/>
-        </w:rPr>
-        <w:t xml:space="preserve">do </w:t>
-      </w:r>
-      <w:proofErr w:type="spellStart"/>
-      <w:r>
-        <w:rPr>
-          <w:rFonts w:ascii="Century Gothic" w:hAnsi="Century Gothic"/>
-          <w:b/>
-          <w:highlight w:val="yellow"/>
-        </w:rPr>
-        <w:t>stage</w:t>
-      </w:r>
-      <w:proofErr w:type="spellEnd"/>
-      <w:r>
-        <w:rPr>
-          <w:rFonts w:ascii="Century Gothic" w:hAnsi="Century Gothic"/>
-          <w:b/>
-          <w:highlight w:val="yellow"/>
-        </w:rPr>
-        <w:t>/index</w:t>
-      </w:r>
-      <w:r>
-        <w:rPr>
-          <w:rFonts w:ascii="Century Gothic" w:hAnsi="Century Gothic"/>
-        </w:rPr>
-        <w:t xml:space="preserve"> para o</w:t>
-      </w:r>
-      <w:r>
-        <w:rPr>
-          <w:rFonts w:ascii="Century Gothic" w:hAnsi="Century Gothic"/>
-        </w:rPr>
-        <w:t xml:space="preserve"> </w:t>
-      </w:r>
-      <w:r>
-        <w:rPr>
-          <w:rFonts w:ascii="Century Gothic" w:hAnsi="Century Gothic"/>
-          <w:b/>
-          <w:highlight w:val="yellow"/>
-        </w:rPr>
-        <w:t>HEAD</w:t>
-      </w:r>
-    </w:p>
-    <w:p>
-      <w:pPr>
-        <w:spacing w:line="360" w:lineRule="auto"/>
-        <w:jc w:val="both"/>
+      </w:pPr>
+      <w:r>
         <w:rPr>
           <w:rFonts w:ascii="Century Gothic" w:hAnsi="Century Gothic"/>
           <w:b/>
           <w:u w:val="single"/>
         </w:rPr>
-      </w:pPr>
-    </w:p>
-    <w:p>
-      <w:pPr>
-        <w:spacing w:line="360" w:lineRule="auto"/>
-        <w:jc w:val="both"/>
-        <w:rPr>
-          <w:rFonts w:ascii="Century Gothic" w:hAnsi="Century Gothic"/>
-          <w:b/>
-          <w:u w:val="single"/>
-        </w:rPr>
-      </w:pPr>
-      <w:r>
-        <w:rPr>
-          <w:rFonts w:ascii="Century Gothic" w:hAnsi="Century Gothic"/>
-          <w:b/>
-          <w:u w:val="single"/>
-        </w:rPr>
+        <w:lastRenderedPageBreak/>
         <w:t>REPOSITÓRIO REMOTO</w:t>
       </w:r>
     </w:p>
@@ -2084,8 +2071,6 @@
         </w:rPr>
         <w:t>com extensão</w:t>
       </w:r>
-      <w:bookmarkStart w:id="0" w:name="_GoBack"/>
-      <w:bookmarkEnd w:id="0"/>
       <w:r>
         <w:rPr>
           <w:rFonts w:ascii="Century Gothic" w:hAnsi="Century Gothic"/>

--- a/ComandosGit.docx
+++ b/ComandosGit.docx
@@ -306,942 +306,982 @@
           <w:rFonts w:ascii="Century Gothic" w:hAnsi="Century Gothic"/>
         </w:rPr>
       </w:pPr>
+      <w:proofErr w:type="gramStart"/>
+      <w:r>
+        <w:rPr>
+          <w:rFonts w:ascii="Century Gothic" w:hAnsi="Century Gothic"/>
+          <w:b/>
+        </w:rPr>
+        <w:t>cls</w:t>
+      </w:r>
+      <w:proofErr w:type="gramEnd"/>
+      <w:r>
+        <w:rPr>
+          <w:rFonts w:ascii="Century Gothic" w:hAnsi="Century Gothic"/>
+          <w:b/>
+        </w:rPr>
+        <w:t xml:space="preserve">: </w:t>
+      </w:r>
+      <w:r>
+        <w:rPr>
+          <w:rFonts w:ascii="Century Gothic" w:hAnsi="Century Gothic"/>
+        </w:rPr>
+        <w:t>limpa a tela</w:t>
+      </w:r>
+    </w:p>
+    <w:p>
+      <w:pPr>
+        <w:spacing w:line="360" w:lineRule="auto"/>
+        <w:jc w:val="both"/>
+        <w:rPr>
+          <w:rFonts w:ascii="Century Gothic" w:hAnsi="Century Gothic"/>
+          <w:b/>
+          <w:u w:val="single"/>
+        </w:rPr>
+      </w:pPr>
+      <w:r>
+        <w:rPr>
+          <w:rFonts w:ascii="Century Gothic" w:hAnsi="Century Gothic"/>
+          <w:b/>
+          <w:u w:val="single"/>
+        </w:rPr>
+        <w:t>REPOSITÓRIO LOCAL</w:t>
+      </w:r>
+    </w:p>
+    <w:p>
+      <w:pPr>
+        <w:spacing w:line="360" w:lineRule="auto"/>
+        <w:jc w:val="both"/>
+        <w:rPr>
+          <w:rFonts w:ascii="Century Gothic" w:hAnsi="Century Gothic"/>
+        </w:rPr>
+      </w:pPr>
+      <w:proofErr w:type="spellStart"/>
+      <w:r>
+        <w:rPr>
+          <w:rFonts w:ascii="Century Gothic" w:hAnsi="Century Gothic"/>
+          <w:b/>
+        </w:rPr>
+        <w:t>Git</w:t>
+      </w:r>
+      <w:proofErr w:type="spellEnd"/>
+      <w:r>
+        <w:rPr>
+          <w:rFonts w:ascii="Century Gothic" w:hAnsi="Century Gothic"/>
+          <w:b/>
+        </w:rPr>
+        <w:t xml:space="preserve"> </w:t>
+      </w:r>
+      <w:proofErr w:type="spellStart"/>
+      <w:r>
+        <w:rPr>
+          <w:rFonts w:ascii="Century Gothic" w:hAnsi="Century Gothic"/>
+          <w:b/>
+        </w:rPr>
+        <w:t>init</w:t>
+      </w:r>
+      <w:proofErr w:type="spellEnd"/>
+      <w:r>
+        <w:rPr>
+          <w:rFonts w:ascii="Century Gothic" w:hAnsi="Century Gothic"/>
+        </w:rPr>
+        <w:t xml:space="preserve">: inicia o </w:t>
+      </w:r>
+      <w:proofErr w:type="spellStart"/>
+      <w:r>
+        <w:rPr>
+          <w:rFonts w:ascii="Century Gothic" w:hAnsi="Century Gothic"/>
+        </w:rPr>
+        <w:t>Git</w:t>
+      </w:r>
+      <w:proofErr w:type="spellEnd"/>
+    </w:p>
+    <w:p>
+      <w:pPr>
+        <w:spacing w:line="360" w:lineRule="auto"/>
+        <w:jc w:val="both"/>
+        <w:rPr>
+          <w:rFonts w:ascii="Century Gothic" w:hAnsi="Century Gothic"/>
+        </w:rPr>
+      </w:pPr>
+      <w:proofErr w:type="spellStart"/>
+      <w:r>
+        <w:rPr>
+          <w:rFonts w:ascii="Century Gothic" w:hAnsi="Century Gothic"/>
+          <w:b/>
+        </w:rPr>
+        <w:t>Git</w:t>
+      </w:r>
+      <w:proofErr w:type="spellEnd"/>
+      <w:r>
+        <w:rPr>
+          <w:rFonts w:ascii="Century Gothic" w:hAnsi="Century Gothic"/>
+          <w:b/>
+        </w:rPr>
+        <w:t xml:space="preserve"> status</w:t>
+      </w:r>
+      <w:r>
+        <w:rPr>
+          <w:rFonts w:ascii="Century Gothic" w:hAnsi="Century Gothic"/>
+        </w:rPr>
+        <w:t xml:space="preserve">: exibe o status do </w:t>
+      </w:r>
+      <w:proofErr w:type="spellStart"/>
+      <w:r>
+        <w:rPr>
+          <w:rFonts w:ascii="Century Gothic" w:hAnsi="Century Gothic"/>
+        </w:rPr>
+        <w:t>Git</w:t>
+      </w:r>
+      <w:proofErr w:type="spellEnd"/>
+    </w:p>
+    <w:p>
+      <w:pPr>
+        <w:spacing w:line="360" w:lineRule="auto"/>
+        <w:jc w:val="both"/>
+        <w:rPr>
+          <w:rFonts w:ascii="Century Gothic" w:hAnsi="Century Gothic"/>
+        </w:rPr>
+      </w:pPr>
+      <w:proofErr w:type="spellStart"/>
+      <w:r>
+        <w:rPr>
+          <w:rFonts w:ascii="Century Gothic" w:hAnsi="Century Gothic"/>
+          <w:b/>
+        </w:rPr>
+        <w:t>Git</w:t>
+      </w:r>
+      <w:proofErr w:type="spellEnd"/>
+      <w:r>
+        <w:rPr>
+          <w:rFonts w:ascii="Century Gothic" w:hAnsi="Century Gothic"/>
+          <w:b/>
+        </w:rPr>
+        <w:t xml:space="preserve"> </w:t>
+      </w:r>
+      <w:proofErr w:type="spellStart"/>
+      <w:r>
+        <w:rPr>
+          <w:rFonts w:ascii="Century Gothic" w:hAnsi="Century Gothic"/>
+          <w:b/>
+        </w:rPr>
+        <w:t>add</w:t>
+      </w:r>
+      <w:proofErr w:type="spellEnd"/>
+      <w:r>
+        <w:rPr>
+          <w:rFonts w:ascii="Century Gothic" w:hAnsi="Century Gothic"/>
+          <w:b/>
+        </w:rPr>
+        <w:t xml:space="preserve"> </w:t>
+      </w:r>
+      <w:r>
+        <w:rPr>
+          <w:rFonts w:ascii="Century Gothic" w:hAnsi="Century Gothic"/>
+          <w:b/>
+        </w:rPr>
+        <w:t>&lt;</w:t>
+      </w:r>
+      <w:r>
+        <w:rPr>
+          <w:rFonts w:ascii="Century Gothic" w:hAnsi="Century Gothic"/>
+          <w:b/>
+        </w:rPr>
+        <w:t>nome do arquivo com exten</w:t>
+      </w:r>
+      <w:r>
+        <w:rPr>
+          <w:rFonts w:ascii="Century Gothic" w:hAnsi="Century Gothic"/>
+          <w:b/>
+        </w:rPr>
+        <w:t>s</w:t>
+      </w:r>
+      <w:r>
+        <w:rPr>
+          <w:rFonts w:ascii="Century Gothic" w:hAnsi="Century Gothic"/>
+          <w:b/>
+        </w:rPr>
+        <w:t>ão</w:t>
+      </w:r>
+      <w:r>
+        <w:rPr>
+          <w:rFonts w:ascii="Century Gothic" w:hAnsi="Century Gothic"/>
+          <w:b/>
+        </w:rPr>
+        <w:t>&gt;</w:t>
+      </w:r>
+      <w:r>
+        <w:rPr>
+          <w:rFonts w:ascii="Century Gothic" w:hAnsi="Century Gothic"/>
+          <w:b/>
+        </w:rPr>
+        <w:t>:</w:t>
+      </w:r>
+      <w:r>
+        <w:rPr>
+          <w:rFonts w:ascii="Century Gothic" w:hAnsi="Century Gothic"/>
+        </w:rPr>
+        <w:t xml:space="preserve"> </w:t>
+      </w:r>
+      <w:r>
+        <w:rPr>
+          <w:rFonts w:ascii="Century Gothic" w:hAnsi="Century Gothic"/>
+        </w:rPr>
+        <w:t>O arquivo s</w:t>
+      </w:r>
+      <w:r>
+        <w:rPr>
+          <w:rFonts w:ascii="Century Gothic" w:hAnsi="Century Gothic"/>
+        </w:rPr>
+        <w:t xml:space="preserve">ai do </w:t>
+      </w:r>
+      <w:proofErr w:type="spellStart"/>
+      <w:r>
+        <w:rPr>
+          <w:rFonts w:ascii="Century Gothic" w:hAnsi="Century Gothic"/>
+          <w:b/>
+          <w:highlight w:val="yellow"/>
+        </w:rPr>
+        <w:t>Working</w:t>
+      </w:r>
+      <w:proofErr w:type="spellEnd"/>
+      <w:r>
+        <w:rPr>
+          <w:rFonts w:ascii="Century Gothic" w:hAnsi="Century Gothic"/>
+          <w:b/>
+          <w:highlight w:val="yellow"/>
+        </w:rPr>
+        <w:t xml:space="preserve"> </w:t>
+      </w:r>
+      <w:proofErr w:type="spellStart"/>
+      <w:r>
+        <w:rPr>
+          <w:rFonts w:ascii="Century Gothic" w:hAnsi="Century Gothic"/>
+          <w:b/>
+          <w:highlight w:val="yellow"/>
+        </w:rPr>
+        <w:t>dir</w:t>
+      </w:r>
+      <w:proofErr w:type="spellEnd"/>
+      <w:r>
+        <w:rPr>
+          <w:rFonts w:ascii="Century Gothic" w:hAnsi="Century Gothic"/>
+        </w:rPr>
+        <w:t xml:space="preserve"> e vai para </w:t>
+      </w:r>
+      <w:proofErr w:type="spellStart"/>
+      <w:r>
+        <w:rPr>
+          <w:rFonts w:ascii="Century Gothic" w:hAnsi="Century Gothic"/>
+          <w:b/>
+          <w:highlight w:val="yellow"/>
+        </w:rPr>
+        <w:t>stage</w:t>
+      </w:r>
+      <w:proofErr w:type="spellEnd"/>
+      <w:r>
+        <w:rPr>
+          <w:rFonts w:ascii="Century Gothic" w:hAnsi="Century Gothic"/>
+          <w:b/>
+          <w:highlight w:val="yellow"/>
+        </w:rPr>
+        <w:t>/index</w:t>
+      </w:r>
+      <w:r>
+        <w:rPr>
+          <w:rFonts w:ascii="Century Gothic" w:hAnsi="Century Gothic"/>
+          <w:b/>
+        </w:rPr>
+        <w:t>,</w:t>
+      </w:r>
+      <w:r>
+        <w:rPr>
+          <w:rFonts w:ascii="Century Gothic" w:hAnsi="Century Gothic"/>
+        </w:rPr>
+        <w:t xml:space="preserve"> </w:t>
+      </w:r>
+      <w:r>
+        <w:rPr>
+          <w:rFonts w:ascii="Century Gothic" w:hAnsi="Century Gothic"/>
+        </w:rPr>
+        <w:t xml:space="preserve">ou seja, o arquivo </w:t>
+      </w:r>
+      <w:r>
+        <w:rPr>
+          <w:rFonts w:ascii="Century Gothic" w:hAnsi="Century Gothic"/>
+          <w:b/>
+        </w:rPr>
+        <w:t>está sendo mais rastreado</w:t>
+      </w:r>
+      <w:r>
+        <w:rPr>
+          <w:rFonts w:ascii="Century Gothic" w:hAnsi="Century Gothic"/>
+          <w:b/>
+        </w:rPr>
+        <w:t xml:space="preserve"> (Adicionado)</w:t>
+      </w:r>
+      <w:r>
+        <w:rPr>
+          <w:rFonts w:ascii="Century Gothic" w:hAnsi="Century Gothic"/>
+        </w:rPr>
+        <w:t xml:space="preserve">. </w:t>
+      </w:r>
+    </w:p>
+    <w:p>
+      <w:pPr>
+        <w:spacing w:line="360" w:lineRule="auto"/>
+        <w:jc w:val="both"/>
+        <w:rPr>
+          <w:rFonts w:ascii="Century Gothic" w:hAnsi="Century Gothic"/>
+        </w:rPr>
+      </w:pPr>
+      <w:proofErr w:type="spellStart"/>
+      <w:r>
+        <w:rPr>
+          <w:rFonts w:ascii="Century Gothic" w:hAnsi="Century Gothic"/>
+        </w:rPr>
+        <w:t>Obs</w:t>
+      </w:r>
+      <w:proofErr w:type="spellEnd"/>
+      <w:r>
+        <w:rPr>
+          <w:rFonts w:ascii="Century Gothic" w:hAnsi="Century Gothic"/>
+        </w:rPr>
+        <w:t xml:space="preserve">: </w:t>
+      </w:r>
+      <w:r>
+        <w:rPr>
+          <w:rFonts w:ascii="Century Gothic" w:hAnsi="Century Gothic"/>
+        </w:rPr>
+        <w:t xml:space="preserve"> o nome do arquivo deve ser exatamente igual e sem espaço conforme seu nome</w:t>
+      </w:r>
+    </w:p>
+    <w:p>
+      <w:pPr>
+        <w:spacing w:line="360" w:lineRule="auto"/>
+        <w:jc w:val="both"/>
+        <w:rPr>
+          <w:rFonts w:ascii="Century Gothic" w:hAnsi="Century Gothic"/>
+        </w:rPr>
+      </w:pPr>
+      <w:r>
+        <w:rPr>
+          <w:rFonts w:ascii="Century Gothic" w:hAnsi="Century Gothic"/>
+        </w:rPr>
+        <w:t>Obs: Qualquer alteração f</w:t>
+      </w:r>
+      <w:r>
+        <w:rPr>
+          <w:rFonts w:ascii="Century Gothic" w:hAnsi="Century Gothic"/>
+        </w:rPr>
+        <w:t xml:space="preserve">eita no arquivo deverá ser </w:t>
+      </w:r>
+      <w:proofErr w:type="gramStart"/>
+      <w:r>
+        <w:rPr>
+          <w:rFonts w:ascii="Century Gothic" w:hAnsi="Century Gothic"/>
+        </w:rPr>
+        <w:t>digitado</w:t>
+      </w:r>
+      <w:proofErr w:type="gramEnd"/>
+      <w:r>
+        <w:rPr>
+          <w:rFonts w:ascii="Century Gothic" w:hAnsi="Century Gothic"/>
+        </w:rPr>
+        <w:t xml:space="preserve"> o comando:</w:t>
+      </w:r>
+      <w:r>
+        <w:rPr>
+          <w:rFonts w:ascii="Century Gothic" w:hAnsi="Century Gothic"/>
+        </w:rPr>
+        <w:t xml:space="preserve"> </w:t>
+      </w:r>
+      <w:proofErr w:type="spellStart"/>
+      <w:r>
+        <w:rPr>
+          <w:rFonts w:ascii="Century Gothic" w:hAnsi="Century Gothic"/>
+        </w:rPr>
+        <w:t>git</w:t>
+      </w:r>
+      <w:proofErr w:type="spellEnd"/>
+      <w:r>
+        <w:rPr>
+          <w:rFonts w:ascii="Century Gothic" w:hAnsi="Century Gothic"/>
+        </w:rPr>
+        <w:t xml:space="preserve"> </w:t>
+      </w:r>
+      <w:proofErr w:type="spellStart"/>
+      <w:r>
+        <w:rPr>
+          <w:rFonts w:ascii="Century Gothic" w:hAnsi="Century Gothic"/>
+        </w:rPr>
+        <w:t>add</w:t>
+      </w:r>
+      <w:proofErr w:type="spellEnd"/>
+      <w:r>
+        <w:rPr>
+          <w:rFonts w:ascii="Century Gothic" w:hAnsi="Century Gothic"/>
+        </w:rPr>
+        <w:t xml:space="preserve"> nome do arquivo alterado</w:t>
+      </w:r>
+      <w:r>
+        <w:rPr>
+          <w:rFonts w:ascii="Century Gothic" w:hAnsi="Century Gothic"/>
+        </w:rPr>
+        <w:t>, caso contrário as alterações serão perdidas.</w:t>
+      </w:r>
+    </w:p>
+    <w:p>
+      <w:pPr>
+        <w:spacing w:line="360" w:lineRule="auto"/>
+        <w:jc w:val="both"/>
+        <w:rPr>
+          <w:rFonts w:ascii="Century Gothic" w:hAnsi="Century Gothic"/>
+          <w:b/>
+        </w:rPr>
+      </w:pPr>
+      <w:proofErr w:type="spellStart"/>
+      <w:r>
+        <w:rPr>
+          <w:rFonts w:ascii="Century Gothic" w:hAnsi="Century Gothic"/>
+          <w:b/>
+        </w:rPr>
+        <w:t>Git</w:t>
+      </w:r>
+      <w:proofErr w:type="spellEnd"/>
+      <w:r>
+        <w:rPr>
+          <w:rFonts w:ascii="Century Gothic" w:hAnsi="Century Gothic"/>
+          <w:b/>
+        </w:rPr>
+        <w:t xml:space="preserve"> </w:t>
+      </w:r>
+      <w:proofErr w:type="spellStart"/>
+      <w:r>
+        <w:rPr>
+          <w:rFonts w:ascii="Century Gothic" w:hAnsi="Century Gothic"/>
+          <w:b/>
+        </w:rPr>
+        <w:t>rm</w:t>
+      </w:r>
+      <w:proofErr w:type="spellEnd"/>
+      <w:r>
+        <w:rPr>
+          <w:rFonts w:ascii="Century Gothic" w:hAnsi="Century Gothic"/>
+          <w:b/>
+        </w:rPr>
+        <w:t xml:space="preserve"> – </w:t>
+      </w:r>
+      <w:proofErr w:type="spellStart"/>
+      <w:r>
+        <w:rPr>
+          <w:rFonts w:ascii="Century Gothic" w:hAnsi="Century Gothic"/>
+          <w:b/>
+        </w:rPr>
+        <w:t>cached</w:t>
+      </w:r>
+      <w:proofErr w:type="spellEnd"/>
+      <w:r>
+        <w:rPr>
+          <w:rFonts w:ascii="Century Gothic" w:hAnsi="Century Gothic"/>
+          <w:b/>
+        </w:rPr>
+        <w:t xml:space="preserve"> &lt;nome do arquivo com extensão&gt;:</w:t>
+      </w:r>
+      <w:r>
+        <w:rPr>
+          <w:rFonts w:ascii="Century Gothic" w:hAnsi="Century Gothic"/>
+        </w:rPr>
+        <w:t xml:space="preserve"> </w:t>
+      </w:r>
+      <w:r>
+        <w:rPr>
+          <w:rFonts w:ascii="Century Gothic" w:hAnsi="Century Gothic"/>
+        </w:rPr>
+        <w:t>O arquivo s</w:t>
+      </w:r>
+      <w:r>
+        <w:rPr>
+          <w:rFonts w:ascii="Century Gothic" w:hAnsi="Century Gothic"/>
+        </w:rPr>
+        <w:t xml:space="preserve">ai do </w:t>
+      </w:r>
+      <w:proofErr w:type="spellStart"/>
+      <w:r>
+        <w:rPr>
+          <w:rFonts w:ascii="Century Gothic" w:hAnsi="Century Gothic"/>
+          <w:b/>
+          <w:highlight w:val="yellow"/>
+        </w:rPr>
+        <w:t>stage</w:t>
+      </w:r>
+      <w:proofErr w:type="spellEnd"/>
+      <w:r>
+        <w:rPr>
+          <w:rFonts w:ascii="Century Gothic" w:hAnsi="Century Gothic"/>
+          <w:b/>
+          <w:highlight w:val="yellow"/>
+        </w:rPr>
+        <w:t>/index</w:t>
+      </w:r>
+      <w:r>
+        <w:rPr>
+          <w:rFonts w:ascii="Century Gothic" w:hAnsi="Century Gothic"/>
+        </w:rPr>
+        <w:t xml:space="preserve"> e volta para </w:t>
+      </w:r>
+      <w:proofErr w:type="spellStart"/>
+      <w:r>
+        <w:rPr>
+          <w:rFonts w:ascii="Century Gothic" w:hAnsi="Century Gothic"/>
+          <w:b/>
+          <w:highlight w:val="yellow"/>
+        </w:rPr>
+        <w:t>Working</w:t>
+      </w:r>
+      <w:proofErr w:type="spellEnd"/>
+      <w:r>
+        <w:rPr>
+          <w:rFonts w:ascii="Century Gothic" w:hAnsi="Century Gothic"/>
+          <w:b/>
+          <w:highlight w:val="yellow"/>
+        </w:rPr>
+        <w:t xml:space="preserve"> </w:t>
+      </w:r>
+      <w:proofErr w:type="spellStart"/>
+      <w:r>
+        <w:rPr>
+          <w:rFonts w:ascii="Century Gothic" w:hAnsi="Century Gothic"/>
+          <w:b/>
+          <w:highlight w:val="yellow"/>
+        </w:rPr>
+        <w:t>dir</w:t>
+      </w:r>
+      <w:proofErr w:type="spellEnd"/>
+      <w:r>
+        <w:rPr>
+          <w:rFonts w:ascii="Century Gothic" w:hAnsi="Century Gothic"/>
+        </w:rPr>
+        <w:t>,</w:t>
+      </w:r>
+      <w:r>
+        <w:rPr>
+          <w:rFonts w:ascii="Century Gothic" w:hAnsi="Century Gothic"/>
+        </w:rPr>
+        <w:t xml:space="preserve"> ou seja, o arquivo </w:t>
+      </w:r>
+      <w:r>
+        <w:rPr>
+          <w:rFonts w:ascii="Century Gothic" w:hAnsi="Century Gothic"/>
+          <w:b/>
+        </w:rPr>
+        <w:t>não está sendo mais rastreado</w:t>
+      </w:r>
+      <w:r>
+        <w:rPr>
+          <w:rFonts w:ascii="Century Gothic" w:hAnsi="Century Gothic"/>
+          <w:b/>
+        </w:rPr>
+        <w:t xml:space="preserve"> (Removido)</w:t>
+      </w:r>
+    </w:p>
+    <w:p>
+      <w:pPr>
+        <w:spacing w:line="360" w:lineRule="auto"/>
+        <w:jc w:val="both"/>
+        <w:rPr>
+          <w:rFonts w:ascii="Century Gothic" w:hAnsi="Century Gothic"/>
+        </w:rPr>
+      </w:pPr>
+      <w:proofErr w:type="spellStart"/>
+      <w:r>
+        <w:rPr>
+          <w:rFonts w:ascii="Century Gothic" w:hAnsi="Century Gothic"/>
+        </w:rPr>
+        <w:t>Obs</w:t>
+      </w:r>
+      <w:proofErr w:type="spellEnd"/>
+      <w:r>
+        <w:rPr>
+          <w:rFonts w:ascii="Century Gothic" w:hAnsi="Century Gothic"/>
+        </w:rPr>
+        <w:t>:  o nome do arquivo deve ser exatamente igual e sem espaço conforme seu nome</w:t>
+      </w:r>
+    </w:p>
+    <w:p>
+      <w:pPr>
+        <w:spacing w:line="360" w:lineRule="auto"/>
+        <w:jc w:val="both"/>
+        <w:rPr>
+          <w:rFonts w:ascii="Century Gothic" w:hAnsi="Century Gothic"/>
+        </w:rPr>
+      </w:pPr>
+      <w:proofErr w:type="spellStart"/>
+      <w:r>
+        <w:rPr>
+          <w:rFonts w:ascii="Century Gothic" w:hAnsi="Century Gothic"/>
+          <w:b/>
+        </w:rPr>
+        <w:t>Git</w:t>
+      </w:r>
+      <w:proofErr w:type="spellEnd"/>
+      <w:r>
+        <w:rPr>
+          <w:rFonts w:ascii="Century Gothic" w:hAnsi="Century Gothic"/>
+          <w:b/>
+        </w:rPr>
+        <w:t xml:space="preserve"> </w:t>
+      </w:r>
+      <w:proofErr w:type="spellStart"/>
+      <w:r>
+        <w:rPr>
+          <w:rFonts w:ascii="Century Gothic" w:hAnsi="Century Gothic"/>
+          <w:b/>
+        </w:rPr>
+        <w:t>add</w:t>
+      </w:r>
+      <w:proofErr w:type="spellEnd"/>
+      <w:r>
+        <w:rPr>
+          <w:rFonts w:ascii="Century Gothic" w:hAnsi="Century Gothic"/>
+          <w:b/>
+        </w:rPr>
+        <w:t xml:space="preserve"> *:</w:t>
+      </w:r>
+      <w:r>
+        <w:rPr>
+          <w:rFonts w:ascii="Century Gothic" w:hAnsi="Century Gothic"/>
+        </w:rPr>
+        <w:t xml:space="preserve"> </w:t>
+      </w:r>
+      <w:r>
+        <w:rPr>
+          <w:rFonts w:ascii="Century Gothic" w:hAnsi="Century Gothic"/>
+        </w:rPr>
+        <w:t>Os arquivos saem</w:t>
+      </w:r>
+      <w:r>
+        <w:rPr>
+          <w:rFonts w:ascii="Century Gothic" w:hAnsi="Century Gothic"/>
+        </w:rPr>
+        <w:t xml:space="preserve"> do </w:t>
+      </w:r>
+      <w:proofErr w:type="spellStart"/>
+      <w:r>
+        <w:rPr>
+          <w:rFonts w:ascii="Century Gothic" w:hAnsi="Century Gothic"/>
+          <w:b/>
+          <w:highlight w:val="yellow"/>
+        </w:rPr>
+        <w:t>Working</w:t>
+      </w:r>
+      <w:proofErr w:type="spellEnd"/>
+      <w:r>
+        <w:rPr>
+          <w:rFonts w:ascii="Century Gothic" w:hAnsi="Century Gothic"/>
+          <w:b/>
+          <w:highlight w:val="yellow"/>
+        </w:rPr>
+        <w:t xml:space="preserve"> </w:t>
+      </w:r>
+      <w:proofErr w:type="spellStart"/>
+      <w:r>
+        <w:rPr>
+          <w:rFonts w:ascii="Century Gothic" w:hAnsi="Century Gothic"/>
+          <w:b/>
+          <w:highlight w:val="yellow"/>
+        </w:rPr>
+        <w:t>dir</w:t>
+      </w:r>
+      <w:proofErr w:type="spellEnd"/>
+      <w:r>
+        <w:rPr>
+          <w:rFonts w:ascii="Century Gothic" w:hAnsi="Century Gothic"/>
+        </w:rPr>
+        <w:t xml:space="preserve"> e vai para </w:t>
+      </w:r>
+      <w:proofErr w:type="spellStart"/>
+      <w:r>
+        <w:rPr>
+          <w:rFonts w:ascii="Century Gothic" w:hAnsi="Century Gothic"/>
+          <w:b/>
+          <w:highlight w:val="yellow"/>
+        </w:rPr>
+        <w:t>stage</w:t>
+      </w:r>
+      <w:proofErr w:type="spellEnd"/>
+      <w:r>
+        <w:rPr>
+          <w:rFonts w:ascii="Century Gothic" w:hAnsi="Century Gothic"/>
+          <w:b/>
+          <w:highlight w:val="yellow"/>
+        </w:rPr>
+        <w:t>/index</w:t>
+      </w:r>
+      <w:r>
+        <w:rPr>
+          <w:rFonts w:ascii="Century Gothic" w:hAnsi="Century Gothic"/>
+          <w:b/>
+        </w:rPr>
+        <w:t>,</w:t>
+      </w:r>
+      <w:r>
+        <w:rPr>
+          <w:rFonts w:ascii="Century Gothic" w:hAnsi="Century Gothic"/>
+        </w:rPr>
+        <w:t xml:space="preserve"> </w:t>
+      </w:r>
+      <w:r>
+        <w:rPr>
+          <w:rFonts w:ascii="Century Gothic" w:hAnsi="Century Gothic"/>
+        </w:rPr>
+        <w:t xml:space="preserve">ou seja, o arquivo </w:t>
+      </w:r>
+      <w:r>
+        <w:rPr>
+          <w:rFonts w:ascii="Century Gothic" w:hAnsi="Century Gothic"/>
+          <w:b/>
+        </w:rPr>
+        <w:t>está sendo mais rastreado</w:t>
+      </w:r>
+      <w:r>
+        <w:rPr>
+          <w:rFonts w:ascii="Century Gothic" w:hAnsi="Century Gothic"/>
+          <w:b/>
+        </w:rPr>
+        <w:t xml:space="preserve"> (Adicionado)</w:t>
+      </w:r>
+      <w:r>
+        <w:rPr>
+          <w:rFonts w:ascii="Century Gothic" w:hAnsi="Century Gothic"/>
+        </w:rPr>
+        <w:t xml:space="preserve">, ou seja, </w:t>
+      </w:r>
+      <w:r>
+        <w:rPr>
+          <w:rFonts w:ascii="Century Gothic" w:hAnsi="Century Gothic"/>
+          <w:highlight w:val="yellow"/>
+        </w:rPr>
+        <w:t>v</w:t>
+      </w:r>
+      <w:r>
+        <w:rPr>
+          <w:rFonts w:ascii="Century Gothic" w:hAnsi="Century Gothic"/>
+          <w:highlight w:val="yellow"/>
+        </w:rPr>
+        <w:t>ários arquivos</w:t>
+      </w:r>
+      <w:r>
+        <w:rPr>
+          <w:rFonts w:ascii="Century Gothic" w:hAnsi="Century Gothic"/>
+        </w:rPr>
+        <w:t xml:space="preserve"> </w:t>
+      </w:r>
+      <w:r>
+        <w:rPr>
+          <w:rFonts w:ascii="Century Gothic" w:hAnsi="Century Gothic"/>
+          <w:highlight w:val="yellow"/>
+        </w:rPr>
+        <w:t>são adicionados ao mesmo tempo</w:t>
+      </w:r>
+    </w:p>
+    <w:p>
+      <w:pPr>
+        <w:spacing w:line="360" w:lineRule="auto"/>
+        <w:jc w:val="both"/>
+        <w:rPr>
+          <w:rFonts w:ascii="Century Gothic" w:hAnsi="Century Gothic"/>
+        </w:rPr>
+      </w:pPr>
+      <w:proofErr w:type="spellStart"/>
+      <w:r>
+        <w:rPr>
+          <w:rFonts w:ascii="Century Gothic" w:hAnsi="Century Gothic"/>
+          <w:b/>
+        </w:rPr>
+        <w:t>Git</w:t>
+      </w:r>
+      <w:proofErr w:type="spellEnd"/>
+      <w:r>
+        <w:rPr>
+          <w:rFonts w:ascii="Century Gothic" w:hAnsi="Century Gothic"/>
+          <w:b/>
+        </w:rPr>
+        <w:t xml:space="preserve"> </w:t>
+      </w:r>
+      <w:proofErr w:type="spellStart"/>
+      <w:r>
+        <w:rPr>
+          <w:rFonts w:ascii="Century Gothic" w:hAnsi="Century Gothic"/>
+          <w:b/>
+        </w:rPr>
+        <w:t>commit</w:t>
+      </w:r>
+      <w:proofErr w:type="spellEnd"/>
+      <w:r>
+        <w:rPr>
+          <w:rFonts w:ascii="Century Gothic" w:hAnsi="Century Gothic"/>
+          <w:b/>
+        </w:rPr>
+        <w:t xml:space="preserve"> –</w:t>
+      </w:r>
+      <w:proofErr w:type="spellStart"/>
+      <w:r>
+        <w:rPr>
+          <w:rFonts w:ascii="Century Gothic" w:hAnsi="Century Gothic"/>
+          <w:b/>
+        </w:rPr>
+        <w:t>m”Meu</w:t>
+      </w:r>
+      <w:proofErr w:type="spellEnd"/>
+      <w:r>
+        <w:rPr>
+          <w:rFonts w:ascii="Century Gothic" w:hAnsi="Century Gothic"/>
+          <w:b/>
+        </w:rPr>
+        <w:t xml:space="preserve"> primeiro </w:t>
+      </w:r>
+      <w:proofErr w:type="spellStart"/>
+      <w:r>
+        <w:rPr>
+          <w:rFonts w:ascii="Century Gothic" w:hAnsi="Century Gothic"/>
+          <w:b/>
+        </w:rPr>
+        <w:t>commit</w:t>
+      </w:r>
+      <w:proofErr w:type="spellEnd"/>
+      <w:r>
+        <w:rPr>
+          <w:rFonts w:ascii="Century Gothic" w:hAnsi="Century Gothic"/>
+          <w:b/>
+        </w:rPr>
+        <w:t>”</w:t>
+      </w:r>
+      <w:r>
+        <w:rPr>
+          <w:rFonts w:ascii="Century Gothic" w:hAnsi="Century Gothic"/>
+          <w:b/>
+        </w:rPr>
+        <w:t xml:space="preserve">: </w:t>
+      </w:r>
+      <w:r>
+        <w:rPr>
+          <w:rFonts w:ascii="Century Gothic" w:hAnsi="Century Gothic"/>
+        </w:rPr>
+        <w:t xml:space="preserve">Para </w:t>
+      </w:r>
+      <w:r>
+        <w:rPr>
+          <w:rFonts w:ascii="Century Gothic" w:hAnsi="Century Gothic"/>
+        </w:rPr>
+        <w:t xml:space="preserve">o arquivo </w:t>
+      </w:r>
+      <w:r>
+        <w:rPr>
+          <w:rFonts w:ascii="Century Gothic" w:hAnsi="Century Gothic"/>
+        </w:rPr>
+        <w:t xml:space="preserve">ser </w:t>
+      </w:r>
+      <w:r>
+        <w:rPr>
+          <w:rFonts w:ascii="Century Gothic" w:hAnsi="Century Gothic"/>
+        </w:rPr>
+        <w:t>transferido</w:t>
+      </w:r>
+      <w:r>
+        <w:rPr>
+          <w:rFonts w:ascii="Century Gothic" w:hAnsi="Century Gothic"/>
+        </w:rPr>
+        <w:t xml:space="preserve"> definitivamente </w:t>
+      </w:r>
+      <w:r>
+        <w:rPr>
+          <w:rFonts w:ascii="Century Gothic" w:hAnsi="Century Gothic"/>
+        </w:rPr>
+        <w:t xml:space="preserve">do </w:t>
+      </w:r>
+      <w:proofErr w:type="spellStart"/>
+      <w:r>
+        <w:rPr>
+          <w:rFonts w:ascii="Century Gothic" w:hAnsi="Century Gothic"/>
+          <w:b/>
+          <w:highlight w:val="yellow"/>
+        </w:rPr>
+        <w:t>stage</w:t>
+      </w:r>
+      <w:proofErr w:type="spellEnd"/>
+      <w:r>
+        <w:rPr>
+          <w:rFonts w:ascii="Century Gothic" w:hAnsi="Century Gothic"/>
+          <w:b/>
+          <w:highlight w:val="yellow"/>
+        </w:rPr>
+        <w:t>/index</w:t>
+      </w:r>
+      <w:r>
+        <w:rPr>
+          <w:rFonts w:ascii="Century Gothic" w:hAnsi="Century Gothic"/>
+        </w:rPr>
+        <w:t xml:space="preserve"> para o</w:t>
+      </w:r>
+      <w:r>
+        <w:rPr>
+          <w:rFonts w:ascii="Century Gothic" w:hAnsi="Century Gothic"/>
+        </w:rPr>
+        <w:t xml:space="preserve"> </w:t>
+      </w:r>
+      <w:r>
+        <w:rPr>
+          <w:rFonts w:ascii="Century Gothic" w:hAnsi="Century Gothic"/>
+          <w:b/>
+          <w:highlight w:val="yellow"/>
+        </w:rPr>
+        <w:t>HEAD</w:t>
+      </w:r>
+    </w:p>
+    <w:p>
+      <w:pPr>
+        <w:spacing w:line="360" w:lineRule="auto"/>
+        <w:jc w:val="both"/>
+        <w:rPr>
+          <w:rFonts w:ascii="Century Gothic" w:hAnsi="Century Gothic"/>
+          <w:b/>
+          <w:u w:val="single"/>
+        </w:rPr>
+      </w:pPr>
+      <w:proofErr w:type="spellStart"/>
+      <w:r>
+        <w:rPr>
+          <w:rFonts w:ascii="Century Gothic" w:hAnsi="Century Gothic"/>
+          <w:b/>
+        </w:rPr>
+        <w:t>Git</w:t>
+      </w:r>
+      <w:proofErr w:type="spellEnd"/>
+      <w:r>
+        <w:rPr>
+          <w:rFonts w:ascii="Century Gothic" w:hAnsi="Century Gothic"/>
+          <w:b/>
+        </w:rPr>
+        <w:t xml:space="preserve"> </w:t>
+      </w:r>
+      <w:proofErr w:type="spellStart"/>
+      <w:r>
+        <w:rPr>
+          <w:rFonts w:ascii="Century Gothic" w:hAnsi="Century Gothic"/>
+          <w:b/>
+        </w:rPr>
+        <w:t>push</w:t>
+      </w:r>
+      <w:proofErr w:type="spellEnd"/>
+      <w:r>
+        <w:rPr>
+          <w:rFonts w:ascii="Century Gothic" w:hAnsi="Century Gothic"/>
+        </w:rPr>
+        <w:t>: Sicroniza as pastas com o servidor.</w:t>
+      </w:r>
       <w:bookmarkStart w:id="0" w:name="_GoBack"/>
       <w:bookmarkEnd w:id="0"/>
-      <w:r>
-        <w:rPr>
-          <w:rFonts w:ascii="Century Gothic" w:hAnsi="Century Gothic"/>
-          <w:b/>
-        </w:rPr>
-        <w:t xml:space="preserve">cls: </w:t>
-      </w:r>
-      <w:r>
-        <w:rPr>
-          <w:rFonts w:ascii="Century Gothic" w:hAnsi="Century Gothic"/>
-        </w:rPr>
-        <w:t>limpa a tela</w:t>
-      </w:r>
-    </w:p>
-    <w:p>
-      <w:pPr>
-        <w:spacing w:line="360" w:lineRule="auto"/>
-        <w:jc w:val="both"/>
-        <w:rPr>
-          <w:rFonts w:ascii="Century Gothic" w:hAnsi="Century Gothic"/>
-          <w:b/>
-          <w:u w:val="single"/>
-        </w:rPr>
-      </w:pPr>
-      <w:r>
-        <w:rPr>
-          <w:rFonts w:ascii="Century Gothic" w:hAnsi="Century Gothic"/>
-          <w:b/>
-          <w:u w:val="single"/>
-        </w:rPr>
-        <w:t>REPOSITÓRIO LOCAL</w:t>
-      </w:r>
-    </w:p>
-    <w:p>
-      <w:pPr>
-        <w:spacing w:line="360" w:lineRule="auto"/>
-        <w:jc w:val="both"/>
-        <w:rPr>
-          <w:rFonts w:ascii="Century Gothic" w:hAnsi="Century Gothic"/>
-        </w:rPr>
-      </w:pPr>
-      <w:proofErr w:type="spellStart"/>
-      <w:r>
-        <w:rPr>
-          <w:rFonts w:ascii="Century Gothic" w:hAnsi="Century Gothic"/>
-          <w:b/>
-        </w:rPr>
-        <w:t>Git</w:t>
-      </w:r>
-      <w:proofErr w:type="spellEnd"/>
-      <w:r>
-        <w:rPr>
-          <w:rFonts w:ascii="Century Gothic" w:hAnsi="Century Gothic"/>
-          <w:b/>
-        </w:rPr>
-        <w:t xml:space="preserve"> </w:t>
-      </w:r>
-      <w:proofErr w:type="spellStart"/>
-      <w:r>
-        <w:rPr>
-          <w:rFonts w:ascii="Century Gothic" w:hAnsi="Century Gothic"/>
-          <w:b/>
-        </w:rPr>
-        <w:t>init</w:t>
-      </w:r>
-      <w:proofErr w:type="spellEnd"/>
-      <w:r>
-        <w:rPr>
-          <w:rFonts w:ascii="Century Gothic" w:hAnsi="Century Gothic"/>
-        </w:rPr>
-        <w:t xml:space="preserve">: inicia o </w:t>
-      </w:r>
-      <w:proofErr w:type="spellStart"/>
-      <w:r>
-        <w:rPr>
-          <w:rFonts w:ascii="Century Gothic" w:hAnsi="Century Gothic"/>
-        </w:rPr>
-        <w:t>Git</w:t>
-      </w:r>
-      <w:proofErr w:type="spellEnd"/>
-    </w:p>
-    <w:p>
-      <w:pPr>
-        <w:spacing w:line="360" w:lineRule="auto"/>
-        <w:jc w:val="both"/>
-        <w:rPr>
-          <w:rFonts w:ascii="Century Gothic" w:hAnsi="Century Gothic"/>
-        </w:rPr>
-      </w:pPr>
-      <w:proofErr w:type="spellStart"/>
-      <w:r>
-        <w:rPr>
-          <w:rFonts w:ascii="Century Gothic" w:hAnsi="Century Gothic"/>
-          <w:b/>
-        </w:rPr>
-        <w:t>Git</w:t>
-      </w:r>
-      <w:proofErr w:type="spellEnd"/>
-      <w:r>
-        <w:rPr>
-          <w:rFonts w:ascii="Century Gothic" w:hAnsi="Century Gothic"/>
-          <w:b/>
-        </w:rPr>
-        <w:t xml:space="preserve"> status</w:t>
-      </w:r>
-      <w:r>
-        <w:rPr>
-          <w:rFonts w:ascii="Century Gothic" w:hAnsi="Century Gothic"/>
-        </w:rPr>
-        <w:t xml:space="preserve">: exibe o status do </w:t>
-      </w:r>
-      <w:proofErr w:type="spellStart"/>
-      <w:r>
-        <w:rPr>
-          <w:rFonts w:ascii="Century Gothic" w:hAnsi="Century Gothic"/>
-        </w:rPr>
-        <w:t>Git</w:t>
-      </w:r>
-      <w:proofErr w:type="spellEnd"/>
-    </w:p>
-    <w:p>
-      <w:pPr>
-        <w:spacing w:line="360" w:lineRule="auto"/>
-        <w:jc w:val="both"/>
-        <w:rPr>
-          <w:rFonts w:ascii="Century Gothic" w:hAnsi="Century Gothic"/>
-        </w:rPr>
-      </w:pPr>
-      <w:proofErr w:type="spellStart"/>
-      <w:r>
-        <w:rPr>
-          <w:rFonts w:ascii="Century Gothic" w:hAnsi="Century Gothic"/>
-          <w:b/>
-        </w:rPr>
-        <w:t>Git</w:t>
-      </w:r>
-      <w:proofErr w:type="spellEnd"/>
-      <w:r>
-        <w:rPr>
-          <w:rFonts w:ascii="Century Gothic" w:hAnsi="Century Gothic"/>
-          <w:b/>
-        </w:rPr>
-        <w:t xml:space="preserve"> </w:t>
-      </w:r>
-      <w:proofErr w:type="spellStart"/>
-      <w:r>
-        <w:rPr>
-          <w:rFonts w:ascii="Century Gothic" w:hAnsi="Century Gothic"/>
-          <w:b/>
-        </w:rPr>
-        <w:t>add</w:t>
-      </w:r>
-      <w:proofErr w:type="spellEnd"/>
-      <w:r>
-        <w:rPr>
-          <w:rFonts w:ascii="Century Gothic" w:hAnsi="Century Gothic"/>
-          <w:b/>
-        </w:rPr>
-        <w:t xml:space="preserve"> </w:t>
-      </w:r>
-      <w:r>
-        <w:rPr>
-          <w:rFonts w:ascii="Century Gothic" w:hAnsi="Century Gothic"/>
-          <w:b/>
-        </w:rPr>
-        <w:t>&lt;</w:t>
-      </w:r>
-      <w:r>
-        <w:rPr>
-          <w:rFonts w:ascii="Century Gothic" w:hAnsi="Century Gothic"/>
-          <w:b/>
-        </w:rPr>
-        <w:t>nome do arquivo com exten</w:t>
-      </w:r>
-      <w:r>
-        <w:rPr>
-          <w:rFonts w:ascii="Century Gothic" w:hAnsi="Century Gothic"/>
-          <w:b/>
-        </w:rPr>
-        <w:t>s</w:t>
-      </w:r>
-      <w:r>
-        <w:rPr>
-          <w:rFonts w:ascii="Century Gothic" w:hAnsi="Century Gothic"/>
-          <w:b/>
-        </w:rPr>
-        <w:t>ão</w:t>
-      </w:r>
-      <w:r>
-        <w:rPr>
-          <w:rFonts w:ascii="Century Gothic" w:hAnsi="Century Gothic"/>
-          <w:b/>
-        </w:rPr>
-        <w:t>&gt;</w:t>
-      </w:r>
-      <w:r>
-        <w:rPr>
-          <w:rFonts w:ascii="Century Gothic" w:hAnsi="Century Gothic"/>
-          <w:b/>
-        </w:rPr>
-        <w:t>:</w:t>
-      </w:r>
-      <w:r>
-        <w:rPr>
-          <w:rFonts w:ascii="Century Gothic" w:hAnsi="Century Gothic"/>
-        </w:rPr>
-        <w:t xml:space="preserve"> </w:t>
-      </w:r>
-      <w:r>
-        <w:rPr>
-          <w:rFonts w:ascii="Century Gothic" w:hAnsi="Century Gothic"/>
-        </w:rPr>
-        <w:t>O arquivo s</w:t>
-      </w:r>
-      <w:r>
-        <w:rPr>
-          <w:rFonts w:ascii="Century Gothic" w:hAnsi="Century Gothic"/>
-        </w:rPr>
-        <w:t xml:space="preserve">ai do </w:t>
-      </w:r>
-      <w:proofErr w:type="spellStart"/>
-      <w:r>
-        <w:rPr>
-          <w:rFonts w:ascii="Century Gothic" w:hAnsi="Century Gothic"/>
-          <w:b/>
-          <w:highlight w:val="yellow"/>
-        </w:rPr>
-        <w:t>Working</w:t>
-      </w:r>
-      <w:proofErr w:type="spellEnd"/>
-      <w:r>
-        <w:rPr>
-          <w:rFonts w:ascii="Century Gothic" w:hAnsi="Century Gothic"/>
-          <w:b/>
-          <w:highlight w:val="yellow"/>
-        </w:rPr>
-        <w:t xml:space="preserve"> </w:t>
-      </w:r>
-      <w:proofErr w:type="spellStart"/>
-      <w:r>
-        <w:rPr>
-          <w:rFonts w:ascii="Century Gothic" w:hAnsi="Century Gothic"/>
-          <w:b/>
-          <w:highlight w:val="yellow"/>
-        </w:rPr>
-        <w:t>dir</w:t>
-      </w:r>
-      <w:proofErr w:type="spellEnd"/>
-      <w:r>
-        <w:rPr>
-          <w:rFonts w:ascii="Century Gothic" w:hAnsi="Century Gothic"/>
-        </w:rPr>
-        <w:t xml:space="preserve"> e vai para </w:t>
-      </w:r>
-      <w:proofErr w:type="spellStart"/>
-      <w:r>
-        <w:rPr>
-          <w:rFonts w:ascii="Century Gothic" w:hAnsi="Century Gothic"/>
-          <w:b/>
-          <w:highlight w:val="yellow"/>
-        </w:rPr>
-        <w:t>stage</w:t>
-      </w:r>
-      <w:proofErr w:type="spellEnd"/>
-      <w:r>
-        <w:rPr>
-          <w:rFonts w:ascii="Century Gothic" w:hAnsi="Century Gothic"/>
-          <w:b/>
-          <w:highlight w:val="yellow"/>
-        </w:rPr>
-        <w:t>/index</w:t>
-      </w:r>
-      <w:r>
-        <w:rPr>
-          <w:rFonts w:ascii="Century Gothic" w:hAnsi="Century Gothic"/>
-          <w:b/>
-        </w:rPr>
-        <w:t>,</w:t>
-      </w:r>
-      <w:r>
-        <w:rPr>
-          <w:rFonts w:ascii="Century Gothic" w:hAnsi="Century Gothic"/>
-        </w:rPr>
-        <w:t xml:space="preserve"> </w:t>
-      </w:r>
-      <w:r>
-        <w:rPr>
-          <w:rFonts w:ascii="Century Gothic" w:hAnsi="Century Gothic"/>
-        </w:rPr>
-        <w:t xml:space="preserve">ou seja, o arquivo </w:t>
-      </w:r>
-      <w:r>
-        <w:rPr>
-          <w:rFonts w:ascii="Century Gothic" w:hAnsi="Century Gothic"/>
-          <w:b/>
-        </w:rPr>
-        <w:t>está sendo mais rastreado</w:t>
-      </w:r>
-      <w:r>
-        <w:rPr>
-          <w:rFonts w:ascii="Century Gothic" w:hAnsi="Century Gothic"/>
-          <w:b/>
-        </w:rPr>
-        <w:t xml:space="preserve"> (Adicionado)</w:t>
-      </w:r>
-      <w:r>
-        <w:rPr>
-          <w:rFonts w:ascii="Century Gothic" w:hAnsi="Century Gothic"/>
-        </w:rPr>
-        <w:t xml:space="preserve">. </w:t>
-      </w:r>
-    </w:p>
-    <w:p>
-      <w:pPr>
-        <w:spacing w:line="360" w:lineRule="auto"/>
-        <w:jc w:val="both"/>
-        <w:rPr>
-          <w:rFonts w:ascii="Century Gothic" w:hAnsi="Century Gothic"/>
-        </w:rPr>
-      </w:pPr>
-      <w:proofErr w:type="spellStart"/>
-      <w:r>
-        <w:rPr>
-          <w:rFonts w:ascii="Century Gothic" w:hAnsi="Century Gothic"/>
-        </w:rPr>
-        <w:t>Obs</w:t>
-      </w:r>
-      <w:proofErr w:type="spellEnd"/>
-      <w:r>
-        <w:rPr>
-          <w:rFonts w:ascii="Century Gothic" w:hAnsi="Century Gothic"/>
-        </w:rPr>
-        <w:t xml:space="preserve">: </w:t>
-      </w:r>
-      <w:r>
-        <w:rPr>
-          <w:rFonts w:ascii="Century Gothic" w:hAnsi="Century Gothic"/>
-        </w:rPr>
-        <w:t xml:space="preserve"> o nome do arquivo deve ser exatamente igual e sem espaço conforme seu nome</w:t>
-      </w:r>
-    </w:p>
-    <w:p>
-      <w:pPr>
-        <w:spacing w:line="360" w:lineRule="auto"/>
-        <w:jc w:val="both"/>
-        <w:rPr>
-          <w:rFonts w:ascii="Century Gothic" w:hAnsi="Century Gothic"/>
-        </w:rPr>
-      </w:pPr>
-      <w:r>
-        <w:rPr>
-          <w:rFonts w:ascii="Century Gothic" w:hAnsi="Century Gothic"/>
-        </w:rPr>
-        <w:t>Obs: Qualquer alteração f</w:t>
-      </w:r>
-      <w:r>
-        <w:rPr>
-          <w:rFonts w:ascii="Century Gothic" w:hAnsi="Century Gothic"/>
-        </w:rPr>
-        <w:t xml:space="preserve">eita no arquivo deverá ser </w:t>
-      </w:r>
-      <w:proofErr w:type="gramStart"/>
-      <w:r>
-        <w:rPr>
-          <w:rFonts w:ascii="Century Gothic" w:hAnsi="Century Gothic"/>
-        </w:rPr>
-        <w:t>digitado</w:t>
-      </w:r>
-      <w:proofErr w:type="gramEnd"/>
-      <w:r>
-        <w:rPr>
-          <w:rFonts w:ascii="Century Gothic" w:hAnsi="Century Gothic"/>
-        </w:rPr>
-        <w:t xml:space="preserve"> o comando:</w:t>
-      </w:r>
-      <w:r>
-        <w:rPr>
-          <w:rFonts w:ascii="Century Gothic" w:hAnsi="Century Gothic"/>
-        </w:rPr>
-        <w:t xml:space="preserve"> </w:t>
-      </w:r>
-      <w:proofErr w:type="spellStart"/>
-      <w:r>
-        <w:rPr>
-          <w:rFonts w:ascii="Century Gothic" w:hAnsi="Century Gothic"/>
-        </w:rPr>
-        <w:t>git</w:t>
-      </w:r>
-      <w:proofErr w:type="spellEnd"/>
-      <w:r>
-        <w:rPr>
-          <w:rFonts w:ascii="Century Gothic" w:hAnsi="Century Gothic"/>
-        </w:rPr>
-        <w:t xml:space="preserve"> </w:t>
-      </w:r>
-      <w:proofErr w:type="spellStart"/>
-      <w:r>
-        <w:rPr>
-          <w:rFonts w:ascii="Century Gothic" w:hAnsi="Century Gothic"/>
-        </w:rPr>
-        <w:t>add</w:t>
-      </w:r>
-      <w:proofErr w:type="spellEnd"/>
-      <w:r>
-        <w:rPr>
-          <w:rFonts w:ascii="Century Gothic" w:hAnsi="Century Gothic"/>
-        </w:rPr>
-        <w:t xml:space="preserve"> nome do arquivo alterado</w:t>
-      </w:r>
-      <w:r>
-        <w:rPr>
-          <w:rFonts w:ascii="Century Gothic" w:hAnsi="Century Gothic"/>
-        </w:rPr>
-        <w:t>, caso contrário as alterações serão perdidas.</w:t>
-      </w:r>
-    </w:p>
-    <w:p>
-      <w:pPr>
-        <w:spacing w:line="360" w:lineRule="auto"/>
-        <w:jc w:val="both"/>
-        <w:rPr>
-          <w:rFonts w:ascii="Century Gothic" w:hAnsi="Century Gothic"/>
-          <w:b/>
-        </w:rPr>
-      </w:pPr>
-      <w:proofErr w:type="spellStart"/>
-      <w:r>
-        <w:rPr>
-          <w:rFonts w:ascii="Century Gothic" w:hAnsi="Century Gothic"/>
-          <w:b/>
-        </w:rPr>
-        <w:t>Git</w:t>
-      </w:r>
-      <w:proofErr w:type="spellEnd"/>
-      <w:r>
-        <w:rPr>
-          <w:rFonts w:ascii="Century Gothic" w:hAnsi="Century Gothic"/>
-          <w:b/>
-        </w:rPr>
-        <w:t xml:space="preserve"> </w:t>
-      </w:r>
-      <w:proofErr w:type="spellStart"/>
-      <w:r>
-        <w:rPr>
-          <w:rFonts w:ascii="Century Gothic" w:hAnsi="Century Gothic"/>
-          <w:b/>
-        </w:rPr>
-        <w:t>rm</w:t>
-      </w:r>
-      <w:proofErr w:type="spellEnd"/>
-      <w:r>
-        <w:rPr>
-          <w:rFonts w:ascii="Century Gothic" w:hAnsi="Century Gothic"/>
-          <w:b/>
-        </w:rPr>
-        <w:t xml:space="preserve"> – </w:t>
-      </w:r>
-      <w:proofErr w:type="spellStart"/>
-      <w:r>
-        <w:rPr>
-          <w:rFonts w:ascii="Century Gothic" w:hAnsi="Century Gothic"/>
-          <w:b/>
-        </w:rPr>
-        <w:t>cached</w:t>
-      </w:r>
-      <w:proofErr w:type="spellEnd"/>
-      <w:r>
-        <w:rPr>
-          <w:rFonts w:ascii="Century Gothic" w:hAnsi="Century Gothic"/>
-          <w:b/>
-        </w:rPr>
-        <w:t xml:space="preserve"> &lt;nome do arquivo com extensão&gt;:</w:t>
-      </w:r>
-      <w:r>
-        <w:rPr>
-          <w:rFonts w:ascii="Century Gothic" w:hAnsi="Century Gothic"/>
-        </w:rPr>
-        <w:t xml:space="preserve"> </w:t>
-      </w:r>
-      <w:r>
-        <w:rPr>
-          <w:rFonts w:ascii="Century Gothic" w:hAnsi="Century Gothic"/>
-        </w:rPr>
-        <w:t>O arquivo s</w:t>
-      </w:r>
-      <w:r>
-        <w:rPr>
-          <w:rFonts w:ascii="Century Gothic" w:hAnsi="Century Gothic"/>
-        </w:rPr>
-        <w:t xml:space="preserve">ai do </w:t>
-      </w:r>
-      <w:proofErr w:type="spellStart"/>
-      <w:r>
-        <w:rPr>
-          <w:rFonts w:ascii="Century Gothic" w:hAnsi="Century Gothic"/>
-          <w:b/>
-          <w:highlight w:val="yellow"/>
-        </w:rPr>
-        <w:t>stage</w:t>
-      </w:r>
-      <w:proofErr w:type="spellEnd"/>
-      <w:r>
-        <w:rPr>
-          <w:rFonts w:ascii="Century Gothic" w:hAnsi="Century Gothic"/>
-          <w:b/>
-          <w:highlight w:val="yellow"/>
-        </w:rPr>
-        <w:t>/index</w:t>
-      </w:r>
-      <w:r>
-        <w:rPr>
-          <w:rFonts w:ascii="Century Gothic" w:hAnsi="Century Gothic"/>
-        </w:rPr>
-        <w:t xml:space="preserve"> e volta para </w:t>
-      </w:r>
-      <w:proofErr w:type="spellStart"/>
-      <w:r>
-        <w:rPr>
-          <w:rFonts w:ascii="Century Gothic" w:hAnsi="Century Gothic"/>
-          <w:b/>
-          <w:highlight w:val="yellow"/>
-        </w:rPr>
-        <w:t>Working</w:t>
-      </w:r>
-      <w:proofErr w:type="spellEnd"/>
-      <w:r>
-        <w:rPr>
-          <w:rFonts w:ascii="Century Gothic" w:hAnsi="Century Gothic"/>
-          <w:b/>
-          <w:highlight w:val="yellow"/>
-        </w:rPr>
-        <w:t xml:space="preserve"> </w:t>
-      </w:r>
-      <w:proofErr w:type="spellStart"/>
-      <w:r>
-        <w:rPr>
-          <w:rFonts w:ascii="Century Gothic" w:hAnsi="Century Gothic"/>
-          <w:b/>
-          <w:highlight w:val="yellow"/>
-        </w:rPr>
-        <w:t>dir</w:t>
-      </w:r>
-      <w:proofErr w:type="spellEnd"/>
-      <w:r>
-        <w:rPr>
-          <w:rFonts w:ascii="Century Gothic" w:hAnsi="Century Gothic"/>
-        </w:rPr>
-        <w:t>,</w:t>
-      </w:r>
-      <w:r>
-        <w:rPr>
-          <w:rFonts w:ascii="Century Gothic" w:hAnsi="Century Gothic"/>
-        </w:rPr>
-        <w:t xml:space="preserve"> ou seja, o arquivo </w:t>
-      </w:r>
-      <w:r>
-        <w:rPr>
-          <w:rFonts w:ascii="Century Gothic" w:hAnsi="Century Gothic"/>
-          <w:b/>
-        </w:rPr>
-        <w:t>não está sendo mais rastreado</w:t>
-      </w:r>
-      <w:r>
-        <w:rPr>
-          <w:rFonts w:ascii="Century Gothic" w:hAnsi="Century Gothic"/>
-          <w:b/>
-        </w:rPr>
-        <w:t xml:space="preserve"> (Removido)</w:t>
-      </w:r>
-    </w:p>
-    <w:p>
-      <w:pPr>
-        <w:spacing w:line="360" w:lineRule="auto"/>
-        <w:jc w:val="both"/>
-        <w:rPr>
-          <w:rFonts w:ascii="Century Gothic" w:hAnsi="Century Gothic"/>
-        </w:rPr>
-      </w:pPr>
-      <w:proofErr w:type="spellStart"/>
-      <w:r>
-        <w:rPr>
-          <w:rFonts w:ascii="Century Gothic" w:hAnsi="Century Gothic"/>
-        </w:rPr>
-        <w:t>Obs</w:t>
-      </w:r>
-      <w:proofErr w:type="spellEnd"/>
-      <w:r>
-        <w:rPr>
-          <w:rFonts w:ascii="Century Gothic" w:hAnsi="Century Gothic"/>
-        </w:rPr>
-        <w:t>:  o nome do arquivo deve ser exatamente igual e sem espaço conforme seu nome</w:t>
-      </w:r>
-    </w:p>
-    <w:p>
-      <w:pPr>
-        <w:spacing w:line="360" w:lineRule="auto"/>
-        <w:jc w:val="both"/>
-        <w:rPr>
-          <w:rFonts w:ascii="Century Gothic" w:hAnsi="Century Gothic"/>
-        </w:rPr>
-      </w:pPr>
-      <w:proofErr w:type="spellStart"/>
-      <w:r>
-        <w:rPr>
-          <w:rFonts w:ascii="Century Gothic" w:hAnsi="Century Gothic"/>
-          <w:b/>
-        </w:rPr>
-        <w:t>Git</w:t>
-      </w:r>
-      <w:proofErr w:type="spellEnd"/>
-      <w:r>
-        <w:rPr>
-          <w:rFonts w:ascii="Century Gothic" w:hAnsi="Century Gothic"/>
-          <w:b/>
-        </w:rPr>
-        <w:t xml:space="preserve"> </w:t>
-      </w:r>
-      <w:proofErr w:type="spellStart"/>
-      <w:r>
-        <w:rPr>
-          <w:rFonts w:ascii="Century Gothic" w:hAnsi="Century Gothic"/>
-          <w:b/>
-        </w:rPr>
-        <w:t>add</w:t>
-      </w:r>
-      <w:proofErr w:type="spellEnd"/>
-      <w:r>
-        <w:rPr>
-          <w:rFonts w:ascii="Century Gothic" w:hAnsi="Century Gothic"/>
-          <w:b/>
-        </w:rPr>
-        <w:t xml:space="preserve"> *:</w:t>
-      </w:r>
-      <w:r>
-        <w:rPr>
-          <w:rFonts w:ascii="Century Gothic" w:hAnsi="Century Gothic"/>
-        </w:rPr>
-        <w:t xml:space="preserve"> </w:t>
-      </w:r>
-      <w:r>
-        <w:rPr>
-          <w:rFonts w:ascii="Century Gothic" w:hAnsi="Century Gothic"/>
-        </w:rPr>
-        <w:t>Os arquivos saem</w:t>
-      </w:r>
-      <w:r>
-        <w:rPr>
-          <w:rFonts w:ascii="Century Gothic" w:hAnsi="Century Gothic"/>
-        </w:rPr>
-        <w:t xml:space="preserve"> do </w:t>
-      </w:r>
-      <w:proofErr w:type="spellStart"/>
-      <w:r>
-        <w:rPr>
-          <w:rFonts w:ascii="Century Gothic" w:hAnsi="Century Gothic"/>
-          <w:b/>
-          <w:highlight w:val="yellow"/>
-        </w:rPr>
-        <w:t>Working</w:t>
-      </w:r>
-      <w:proofErr w:type="spellEnd"/>
-      <w:r>
-        <w:rPr>
-          <w:rFonts w:ascii="Century Gothic" w:hAnsi="Century Gothic"/>
-          <w:b/>
-          <w:highlight w:val="yellow"/>
-        </w:rPr>
-        <w:t xml:space="preserve"> </w:t>
-      </w:r>
-      <w:proofErr w:type="spellStart"/>
-      <w:r>
-        <w:rPr>
-          <w:rFonts w:ascii="Century Gothic" w:hAnsi="Century Gothic"/>
-          <w:b/>
-          <w:highlight w:val="yellow"/>
-        </w:rPr>
-        <w:t>dir</w:t>
-      </w:r>
-      <w:proofErr w:type="spellEnd"/>
-      <w:r>
-        <w:rPr>
-          <w:rFonts w:ascii="Century Gothic" w:hAnsi="Century Gothic"/>
-        </w:rPr>
-        <w:t xml:space="preserve"> e vai para </w:t>
-      </w:r>
-      <w:proofErr w:type="spellStart"/>
-      <w:r>
-        <w:rPr>
-          <w:rFonts w:ascii="Century Gothic" w:hAnsi="Century Gothic"/>
-          <w:b/>
-          <w:highlight w:val="yellow"/>
-        </w:rPr>
-        <w:t>stage</w:t>
-      </w:r>
-      <w:proofErr w:type="spellEnd"/>
-      <w:r>
-        <w:rPr>
-          <w:rFonts w:ascii="Century Gothic" w:hAnsi="Century Gothic"/>
-          <w:b/>
-          <w:highlight w:val="yellow"/>
-        </w:rPr>
-        <w:t>/index</w:t>
-      </w:r>
-      <w:r>
-        <w:rPr>
-          <w:rFonts w:ascii="Century Gothic" w:hAnsi="Century Gothic"/>
-          <w:b/>
-        </w:rPr>
-        <w:t>,</w:t>
-      </w:r>
-      <w:r>
-        <w:rPr>
-          <w:rFonts w:ascii="Century Gothic" w:hAnsi="Century Gothic"/>
-        </w:rPr>
-        <w:t xml:space="preserve"> </w:t>
-      </w:r>
-      <w:r>
-        <w:rPr>
-          <w:rFonts w:ascii="Century Gothic" w:hAnsi="Century Gothic"/>
-        </w:rPr>
-        <w:t xml:space="preserve">ou seja, o arquivo </w:t>
-      </w:r>
-      <w:r>
-        <w:rPr>
-          <w:rFonts w:ascii="Century Gothic" w:hAnsi="Century Gothic"/>
-          <w:b/>
-        </w:rPr>
-        <w:t>está sendo mais rastreado</w:t>
-      </w:r>
-      <w:r>
-        <w:rPr>
-          <w:rFonts w:ascii="Century Gothic" w:hAnsi="Century Gothic"/>
-          <w:b/>
-        </w:rPr>
-        <w:t xml:space="preserve"> (Adicionado)</w:t>
-      </w:r>
-      <w:r>
-        <w:rPr>
-          <w:rFonts w:ascii="Century Gothic" w:hAnsi="Century Gothic"/>
-        </w:rPr>
-        <w:t xml:space="preserve">, ou seja, </w:t>
-      </w:r>
-      <w:r>
-        <w:rPr>
-          <w:rFonts w:ascii="Century Gothic" w:hAnsi="Century Gothic"/>
-          <w:highlight w:val="yellow"/>
-        </w:rPr>
-        <w:t>v</w:t>
-      </w:r>
-      <w:r>
-        <w:rPr>
-          <w:rFonts w:ascii="Century Gothic" w:hAnsi="Century Gothic"/>
-          <w:highlight w:val="yellow"/>
-        </w:rPr>
-        <w:t>ários arquivos</w:t>
-      </w:r>
-      <w:r>
-        <w:rPr>
-          <w:rFonts w:ascii="Century Gothic" w:hAnsi="Century Gothic"/>
-        </w:rPr>
-        <w:t xml:space="preserve"> </w:t>
-      </w:r>
-      <w:r>
-        <w:rPr>
-          <w:rFonts w:ascii="Century Gothic" w:hAnsi="Century Gothic"/>
-          <w:highlight w:val="yellow"/>
-        </w:rPr>
-        <w:t>são adicionados ao mesmo tempo</w:t>
-      </w:r>
-    </w:p>
-    <w:p>
-      <w:pPr>
-        <w:spacing w:line="360" w:lineRule="auto"/>
-        <w:jc w:val="both"/>
-        <w:rPr>
-          <w:rFonts w:ascii="Century Gothic" w:hAnsi="Century Gothic"/>
-        </w:rPr>
-      </w:pPr>
-      <w:proofErr w:type="spellStart"/>
-      <w:r>
-        <w:rPr>
-          <w:rFonts w:ascii="Century Gothic" w:hAnsi="Century Gothic"/>
-          <w:b/>
-        </w:rPr>
-        <w:t>Git</w:t>
-      </w:r>
-      <w:proofErr w:type="spellEnd"/>
-      <w:r>
-        <w:rPr>
-          <w:rFonts w:ascii="Century Gothic" w:hAnsi="Century Gothic"/>
-          <w:b/>
-        </w:rPr>
-        <w:t xml:space="preserve"> </w:t>
-      </w:r>
-      <w:proofErr w:type="spellStart"/>
-      <w:r>
-        <w:rPr>
-          <w:rFonts w:ascii="Century Gothic" w:hAnsi="Century Gothic"/>
-          <w:b/>
-        </w:rPr>
-        <w:t>commit</w:t>
-      </w:r>
-      <w:proofErr w:type="spellEnd"/>
-      <w:r>
-        <w:rPr>
-          <w:rFonts w:ascii="Century Gothic" w:hAnsi="Century Gothic"/>
-          <w:b/>
-        </w:rPr>
-        <w:t xml:space="preserve"> –</w:t>
-      </w:r>
-      <w:proofErr w:type="spellStart"/>
-      <w:r>
-        <w:rPr>
-          <w:rFonts w:ascii="Century Gothic" w:hAnsi="Century Gothic"/>
-          <w:b/>
-        </w:rPr>
-        <w:t>m”Meu</w:t>
-      </w:r>
-      <w:proofErr w:type="spellEnd"/>
-      <w:r>
-        <w:rPr>
-          <w:rFonts w:ascii="Century Gothic" w:hAnsi="Century Gothic"/>
-          <w:b/>
-        </w:rPr>
-        <w:t xml:space="preserve"> primeiro </w:t>
-      </w:r>
-      <w:proofErr w:type="spellStart"/>
-      <w:r>
-        <w:rPr>
-          <w:rFonts w:ascii="Century Gothic" w:hAnsi="Century Gothic"/>
-          <w:b/>
-        </w:rPr>
-        <w:t>commit</w:t>
-      </w:r>
-      <w:proofErr w:type="spellEnd"/>
-      <w:r>
-        <w:rPr>
-          <w:rFonts w:ascii="Century Gothic" w:hAnsi="Century Gothic"/>
-          <w:b/>
-        </w:rPr>
-        <w:t>”</w:t>
-      </w:r>
-      <w:r>
-        <w:rPr>
-          <w:rFonts w:ascii="Century Gothic" w:hAnsi="Century Gothic"/>
-          <w:b/>
-        </w:rPr>
-        <w:t xml:space="preserve">: </w:t>
-      </w:r>
-      <w:r>
-        <w:rPr>
-          <w:rFonts w:ascii="Century Gothic" w:hAnsi="Century Gothic"/>
-        </w:rPr>
-        <w:t xml:space="preserve">Para </w:t>
-      </w:r>
-      <w:r>
-        <w:rPr>
-          <w:rFonts w:ascii="Century Gothic" w:hAnsi="Century Gothic"/>
-        </w:rPr>
-        <w:t xml:space="preserve">o arquivo </w:t>
-      </w:r>
-      <w:r>
-        <w:rPr>
-          <w:rFonts w:ascii="Century Gothic" w:hAnsi="Century Gothic"/>
-        </w:rPr>
-        <w:t xml:space="preserve">ser </w:t>
-      </w:r>
-      <w:r>
-        <w:rPr>
-          <w:rFonts w:ascii="Century Gothic" w:hAnsi="Century Gothic"/>
-        </w:rPr>
-        <w:t>transferido</w:t>
-      </w:r>
-      <w:r>
-        <w:rPr>
-          <w:rFonts w:ascii="Century Gothic" w:hAnsi="Century Gothic"/>
-        </w:rPr>
-        <w:t xml:space="preserve"> definitivamente </w:t>
-      </w:r>
-      <w:r>
-        <w:rPr>
-          <w:rFonts w:ascii="Century Gothic" w:hAnsi="Century Gothic"/>
-        </w:rPr>
-        <w:t xml:space="preserve">do </w:t>
-      </w:r>
-      <w:proofErr w:type="spellStart"/>
-      <w:r>
-        <w:rPr>
-          <w:rFonts w:ascii="Century Gothic" w:hAnsi="Century Gothic"/>
-          <w:b/>
-          <w:highlight w:val="yellow"/>
-        </w:rPr>
-        <w:t>stage</w:t>
-      </w:r>
-      <w:proofErr w:type="spellEnd"/>
-      <w:r>
-        <w:rPr>
-          <w:rFonts w:ascii="Century Gothic" w:hAnsi="Century Gothic"/>
-          <w:b/>
-          <w:highlight w:val="yellow"/>
-        </w:rPr>
-        <w:t>/index</w:t>
-      </w:r>
-      <w:r>
-        <w:rPr>
-          <w:rFonts w:ascii="Century Gothic" w:hAnsi="Century Gothic"/>
-        </w:rPr>
-        <w:t xml:space="preserve"> para o</w:t>
-      </w:r>
-      <w:r>
-        <w:rPr>
-          <w:rFonts w:ascii="Century Gothic" w:hAnsi="Century Gothic"/>
-        </w:rPr>
-        <w:t xml:space="preserve"> </w:t>
-      </w:r>
-      <w:r>
-        <w:rPr>
-          <w:rFonts w:ascii="Century Gothic" w:hAnsi="Century Gothic"/>
-          <w:b/>
-          <w:highlight w:val="yellow"/>
-        </w:rPr>
-        <w:t>HEAD</w:t>
-      </w:r>
-    </w:p>
-    <w:p>
-      <w:pPr>
-        <w:spacing w:line="360" w:lineRule="auto"/>
-        <w:jc w:val="both"/>
-        <w:rPr>
-          <w:rFonts w:ascii="Century Gothic" w:hAnsi="Century Gothic"/>
-          <w:b/>
-          <w:u w:val="single"/>
-        </w:rPr>
-      </w:pPr>
     </w:p>
     <w:p>
       <w:pPr>

--- a/ComandosGit.docx
+++ b/ComandosGit.docx
@@ -1278,10 +1278,22 @@
         <w:rPr>
           <w:rFonts w:ascii="Century Gothic" w:hAnsi="Century Gothic"/>
         </w:rPr>
-        <w:t>: Sicroniza as pastas com o servidor.</w:t>
-      </w:r>
-      <w:bookmarkStart w:id="0" w:name="_GoBack"/>
-      <w:bookmarkEnd w:id="0"/>
+        <w:t xml:space="preserve">: </w:t>
+      </w:r>
+      <w:proofErr w:type="spellStart"/>
+      <w:r>
+        <w:rPr>
+          <w:rFonts w:ascii="Century Gothic" w:hAnsi="Century Gothic"/>
+        </w:rPr>
+        <w:t>Sicroniza</w:t>
+      </w:r>
+      <w:proofErr w:type="spellEnd"/>
+      <w:r>
+        <w:rPr>
+          <w:rFonts w:ascii="Century Gothic" w:hAnsi="Century Gothic"/>
+        </w:rPr>
+        <w:t xml:space="preserve"> as pastas com o servidor.</w:t>
+      </w:r>
     </w:p>
     <w:p>
       <w:pPr>
@@ -2095,39 +2107,29 @@
         <w:jc w:val="both"/>
         <w:rPr>
           <w:rFonts w:ascii="Century Gothic" w:hAnsi="Century Gothic"/>
-        </w:rPr>
-      </w:pPr>
-      <w:r>
-        <w:rPr>
-          <w:rFonts w:ascii="Century Gothic" w:hAnsi="Century Gothic"/>
-          <w:b/>
-        </w:rPr>
-        <w:t xml:space="preserve">Node &lt;nome do arquivo </w:t>
-      </w:r>
-      <w:r>
-        <w:rPr>
-          <w:rFonts w:ascii="Century Gothic" w:hAnsi="Century Gothic"/>
-          <w:b/>
-        </w:rPr>
-        <w:t>com extensão</w:t>
-      </w:r>
-      <w:r>
-        <w:rPr>
-          <w:rFonts w:ascii="Century Gothic" w:hAnsi="Century Gothic"/>
-          <w:b/>
-        </w:rPr>
-        <w:t>&gt;</w:t>
-      </w:r>
-      <w:r>
-        <w:rPr>
-          <w:rFonts w:ascii="Century Gothic" w:hAnsi="Century Gothic"/>
-          <w:b/>
+          <w:highlight w:val="yellow"/>
+        </w:rPr>
+      </w:pPr>
+      <w:r>
+        <w:rPr>
+          <w:rFonts w:ascii="Century Gothic" w:hAnsi="Century Gothic"/>
+          <w:b/>
+          <w:highlight w:val="yellow"/>
+        </w:rPr>
+        <w:t>Node &lt;nome do arquivo com extensão&gt;</w:t>
+      </w:r>
+      <w:r>
+        <w:rPr>
+          <w:rFonts w:ascii="Century Gothic" w:hAnsi="Century Gothic"/>
+          <w:b/>
+          <w:highlight w:val="yellow"/>
         </w:rPr>
         <w:t xml:space="preserve">: </w:t>
       </w:r>
       <w:r>
         <w:rPr>
           <w:rFonts w:ascii="Century Gothic" w:hAnsi="Century Gothic"/>
+          <w:highlight w:val="yellow"/>
         </w:rPr>
         <w:t>informa a porta para verificação do conteúdo do arquivo</w:t>
       </w:r>
@@ -2145,6 +2147,7 @@
         <w:rPr>
           <w:rFonts w:ascii="Century Gothic" w:hAnsi="Century Gothic"/>
           <w:b/>
+          <w:highlight w:val="yellow"/>
         </w:rPr>
         <w:t>Por exemplo: localhost:3001</w:t>
       </w:r>
@@ -2188,6 +2191,14 @@
         </w:rPr>
         <w:t>:</w:t>
       </w:r>
+      <w:r>
+        <w:rPr>
+          <w:rFonts w:ascii="Century Gothic" w:hAnsi="Century Gothic"/>
+        </w:rPr>
+        <w:t xml:space="preserve"> pegar a informação da origem</w:t>
+      </w:r>
+      <w:bookmarkStart w:id="0" w:name="_GoBack"/>
+      <w:bookmarkEnd w:id="0"/>
     </w:p>
     <w:p>
       <w:pPr>

--- a/ComandosGit.docx
+++ b/ComandosGit.docx
@@ -1762,19 +1762,6 @@
         <w:spacing w:line="360" w:lineRule="auto"/>
         <w:jc w:val="both"/>
         <w:rPr>
-          <w:rStyle w:val="Hyperlink"/>
-          <w:rFonts w:ascii="Century Gothic" w:hAnsi="Century Gothic"/>
-          <w:b/>
-          <w:color w:val="auto"/>
-          <w:u w:val="none"/>
-        </w:rPr>
-      </w:pPr>
-    </w:p>
-    <w:p>
-      <w:pPr>
-        <w:spacing w:line="360" w:lineRule="auto"/>
-        <w:jc w:val="both"/>
-        <w:rPr>
           <w:rFonts w:ascii="Century Gothic" w:hAnsi="Century Gothic"/>
         </w:rPr>
       </w:pPr>
@@ -1821,7 +1808,19 @@
         <w:rPr>
           <w:rFonts w:ascii="Century Gothic" w:hAnsi="Century Gothic"/>
         </w:rPr>
-        <w:t xml:space="preserve"> as pastas com o servidor. </w:t>
+        <w:t xml:space="preserve"> as pastas com o servidor</w:t>
+      </w:r>
+      <w:r>
+        <w:rPr>
+          <w:rFonts w:ascii="Century Gothic" w:hAnsi="Century Gothic"/>
+        </w:rPr>
+        <w:t>, ou seja, envia a informação</w:t>
+      </w:r>
+      <w:r>
+        <w:rPr>
+          <w:rFonts w:ascii="Century Gothic" w:hAnsi="Century Gothic"/>
+        </w:rPr>
+        <w:t xml:space="preserve">. </w:t>
       </w:r>
       <w:r>
         <w:rPr>
@@ -2196,9 +2195,163 @@
           <w:rFonts w:ascii="Century Gothic" w:hAnsi="Century Gothic"/>
         </w:rPr>
         <w:t xml:space="preserve"> pegar a informação da origem</w:t>
+      </w:r>
+      <w:r>
+        <w:rPr>
+          <w:rFonts w:ascii="Century Gothic" w:hAnsi="Century Gothic"/>
+        </w:rPr>
+        <w:t>, ou seja, traz para o re</w:t>
+      </w:r>
+      <w:r>
+        <w:rPr>
+          <w:rFonts w:ascii="Century Gothic" w:hAnsi="Century Gothic"/>
+        </w:rPr>
+        <w:t>positório local as alterações</w:t>
       </w:r>
       <w:bookmarkStart w:id="0" w:name="_GoBack"/>
       <w:bookmarkEnd w:id="0"/>
+      <w:r>
+        <w:rPr>
+          <w:rFonts w:ascii="Century Gothic" w:hAnsi="Century Gothic"/>
+        </w:rPr>
+        <w:t xml:space="preserve"> existentes no </w:t>
+      </w:r>
+      <w:proofErr w:type="spellStart"/>
+      <w:r>
+        <w:rPr>
+          <w:rFonts w:ascii="Century Gothic" w:hAnsi="Century Gothic"/>
+        </w:rPr>
+        <w:t>Github</w:t>
+      </w:r>
+      <w:proofErr w:type="spellEnd"/>
+      <w:r>
+        <w:rPr>
+          <w:rFonts w:ascii="Century Gothic" w:hAnsi="Century Gothic"/>
+        </w:rPr>
+        <w:t xml:space="preserve"> </w:t>
+      </w:r>
+    </w:p>
+    <w:p>
+      <w:pPr>
+        <w:pStyle w:val="PargrafodaLista"/>
+        <w:numPr>
+          <w:ilvl w:val="0"/>
+          <w:numId w:val="2"/>
+        </w:numPr>
+        <w:spacing w:line="360" w:lineRule="auto"/>
+        <w:jc w:val="both"/>
+        <w:rPr>
+          <w:rFonts w:ascii="Century Gothic" w:hAnsi="Century Gothic"/>
+        </w:rPr>
+      </w:pPr>
+      <w:r>
+        <w:rPr>
+          <w:rFonts w:ascii="Century Gothic" w:hAnsi="Century Gothic"/>
+        </w:rPr>
+        <w:t>Cria um arquivo no bloco de notas</w:t>
+      </w:r>
+    </w:p>
+    <w:p>
+      <w:pPr>
+        <w:pStyle w:val="PargrafodaLista"/>
+        <w:numPr>
+          <w:ilvl w:val="0"/>
+          <w:numId w:val="2"/>
+        </w:numPr>
+        <w:spacing w:line="360" w:lineRule="auto"/>
+        <w:jc w:val="both"/>
+        <w:rPr>
+          <w:rFonts w:ascii="Century Gothic" w:hAnsi="Century Gothic"/>
+        </w:rPr>
+      </w:pPr>
+      <w:r>
+        <w:rPr>
+          <w:rFonts w:ascii="Century Gothic" w:hAnsi="Century Gothic"/>
+        </w:rPr>
+        <w:t xml:space="preserve">Altera esse arquivo dentro do próprio </w:t>
+      </w:r>
+      <w:proofErr w:type="spellStart"/>
+      <w:r>
+        <w:rPr>
+          <w:rFonts w:ascii="Century Gothic" w:hAnsi="Century Gothic"/>
+        </w:rPr>
+        <w:t>Github</w:t>
+      </w:r>
+      <w:proofErr w:type="spellEnd"/>
+    </w:p>
+    <w:p>
+      <w:pPr>
+        <w:pStyle w:val="PargrafodaLista"/>
+        <w:numPr>
+          <w:ilvl w:val="0"/>
+          <w:numId w:val="2"/>
+        </w:numPr>
+        <w:spacing w:line="360" w:lineRule="auto"/>
+        <w:jc w:val="both"/>
+        <w:rPr>
+          <w:rFonts w:ascii="Century Gothic" w:hAnsi="Century Gothic"/>
+        </w:rPr>
+      </w:pPr>
+      <w:r>
+        <w:rPr>
+          <w:rFonts w:ascii="Century Gothic" w:hAnsi="Century Gothic"/>
+        </w:rPr>
+        <w:t xml:space="preserve">Digita no </w:t>
+      </w:r>
+      <w:proofErr w:type="spellStart"/>
+      <w:r>
+        <w:rPr>
+          <w:rFonts w:ascii="Century Gothic" w:hAnsi="Century Gothic"/>
+        </w:rPr>
+        <w:t>cmd</w:t>
+      </w:r>
+      <w:proofErr w:type="spellEnd"/>
+      <w:r>
+        <w:rPr>
+          <w:rFonts w:ascii="Century Gothic" w:hAnsi="Century Gothic"/>
+        </w:rPr>
+        <w:t xml:space="preserve">: </w:t>
+      </w:r>
+      <w:proofErr w:type="spellStart"/>
+      <w:r>
+        <w:rPr>
+          <w:rFonts w:ascii="Century Gothic" w:hAnsi="Century Gothic"/>
+        </w:rPr>
+        <w:t>git</w:t>
+      </w:r>
+      <w:proofErr w:type="spellEnd"/>
+      <w:r>
+        <w:rPr>
+          <w:rFonts w:ascii="Century Gothic" w:hAnsi="Century Gothic"/>
+        </w:rPr>
+        <w:t xml:space="preserve"> </w:t>
+      </w:r>
+      <w:proofErr w:type="spellStart"/>
+      <w:r>
+        <w:rPr>
+          <w:rFonts w:ascii="Century Gothic" w:hAnsi="Century Gothic"/>
+        </w:rPr>
+        <w:t>pul</w:t>
+      </w:r>
+      <w:r>
+        <w:rPr>
+          <w:rFonts w:ascii="Century Gothic" w:hAnsi="Century Gothic"/>
+        </w:rPr>
+        <w:t>l</w:t>
+      </w:r>
+      <w:proofErr w:type="spellEnd"/>
+      <w:r>
+        <w:rPr>
+          <w:rFonts w:ascii="Century Gothic" w:hAnsi="Century Gothic"/>
+        </w:rPr>
+        <w:t xml:space="preserve"> </w:t>
+      </w:r>
+      <w:r>
+        <w:rPr>
+          <w:rFonts w:ascii="Century Gothic" w:hAnsi="Century Gothic"/>
+        </w:rPr>
+        <w:t xml:space="preserve"> </w:t>
+      </w:r>
     </w:p>
     <w:p>
       <w:pPr>
@@ -2310,8 +2463,100 @@
       </w:pPr>
     </w:lvl>
   </w:abstractNum>
+  <w:abstractNum w:abstractNumId="1" w15:restartNumberingAfterBreak="0">
+    <w:nsid w:val="0B9875C1"/>
+    <w:multiLevelType w:val="hybridMultilevel"/>
+    <w:tmpl w:val="D0C6FAD0"/>
+    <w:lvl w:ilvl="0" w:tplc="0416000F">
+      <w:start w:val="1"/>
+      <w:numFmt w:val="decimal"/>
+      <w:lvlText w:val="%1."/>
+      <w:lvlJc w:val="left"/>
+      <w:pPr>
+        <w:ind w:left="720" w:hanging="360"/>
+      </w:pPr>
+      <w:rPr>
+        <w:rFonts w:hint="default"/>
+      </w:rPr>
+    </w:lvl>
+    <w:lvl w:ilvl="1" w:tplc="04160019" w:tentative="1">
+      <w:start w:val="1"/>
+      <w:numFmt w:val="lowerLetter"/>
+      <w:lvlText w:val="%2."/>
+      <w:lvlJc w:val="left"/>
+      <w:pPr>
+        <w:ind w:left="1440" w:hanging="360"/>
+      </w:pPr>
+    </w:lvl>
+    <w:lvl w:ilvl="2" w:tplc="0416001B" w:tentative="1">
+      <w:start w:val="1"/>
+      <w:numFmt w:val="lowerRoman"/>
+      <w:lvlText w:val="%3."/>
+      <w:lvlJc w:val="right"/>
+      <w:pPr>
+        <w:ind w:left="2160" w:hanging="180"/>
+      </w:pPr>
+    </w:lvl>
+    <w:lvl w:ilvl="3" w:tplc="0416000F" w:tentative="1">
+      <w:start w:val="1"/>
+      <w:numFmt w:val="decimal"/>
+      <w:lvlText w:val="%4."/>
+      <w:lvlJc w:val="left"/>
+      <w:pPr>
+        <w:ind w:left="2880" w:hanging="360"/>
+      </w:pPr>
+    </w:lvl>
+    <w:lvl w:ilvl="4" w:tplc="04160019" w:tentative="1">
+      <w:start w:val="1"/>
+      <w:numFmt w:val="lowerLetter"/>
+      <w:lvlText w:val="%5."/>
+      <w:lvlJc w:val="left"/>
+      <w:pPr>
+        <w:ind w:left="3600" w:hanging="360"/>
+      </w:pPr>
+    </w:lvl>
+    <w:lvl w:ilvl="5" w:tplc="0416001B" w:tentative="1">
+      <w:start w:val="1"/>
+      <w:numFmt w:val="lowerRoman"/>
+      <w:lvlText w:val="%6."/>
+      <w:lvlJc w:val="right"/>
+      <w:pPr>
+        <w:ind w:left="4320" w:hanging="180"/>
+      </w:pPr>
+    </w:lvl>
+    <w:lvl w:ilvl="6" w:tplc="0416000F" w:tentative="1">
+      <w:start w:val="1"/>
+      <w:numFmt w:val="decimal"/>
+      <w:lvlText w:val="%7."/>
+      <w:lvlJc w:val="left"/>
+      <w:pPr>
+        <w:ind w:left="5040" w:hanging="360"/>
+      </w:pPr>
+    </w:lvl>
+    <w:lvl w:ilvl="7" w:tplc="04160019" w:tentative="1">
+      <w:start w:val="1"/>
+      <w:numFmt w:val="lowerLetter"/>
+      <w:lvlText w:val="%8."/>
+      <w:lvlJc w:val="left"/>
+      <w:pPr>
+        <w:ind w:left="5760" w:hanging="360"/>
+      </w:pPr>
+    </w:lvl>
+    <w:lvl w:ilvl="8" w:tplc="0416001B" w:tentative="1">
+      <w:start w:val="1"/>
+      <w:numFmt w:val="lowerRoman"/>
+      <w:lvlText w:val="%9."/>
+      <w:lvlJc w:val="right"/>
+      <w:pPr>
+        <w:ind w:left="6480" w:hanging="180"/>
+      </w:pPr>
+    </w:lvl>
+  </w:abstractNum>
   <w:num w:numId="1">
     <w:abstractNumId w:val="0"/>
+  </w:num>
+  <w:num w:numId="2">
+    <w:abstractNumId w:val="1"/>
   </w:num>
 </w:numbering>
 </file>
